--- a/Scientific work/docx/rk6_71b_gunkonm_nirs.docx
+++ b/Scientific work/docx/rk6_71b_gunkonm_nirs.docx
@@ -1,6 +1,6 @@
 
 <file path=word/document.xml><?xml version="1.0" encoding="utf-8"?>
-<w:document xmlns:wpc="http://schemas.microsoft.com/office/word/2010/wordprocessingCanvas" xmlns:cx="http://schemas.microsoft.com/office/drawing/2014/chartex" xmlns:cx1="http://schemas.microsoft.com/office/drawing/2015/9/8/chartex" xmlns:cx2="http://schemas.microsoft.com/office/drawing/2015/10/21/chartex" xmlns:cx3="http://schemas.microsoft.com/office/drawing/2016/5/9/chartex" xmlns:cx4="http://schemas.microsoft.com/office/drawing/2016/5/10/chartex" xmlns:cx5="http://schemas.microsoft.com/office/drawing/2016/5/11/chartex" xmlns:cx6="http://schemas.microsoft.com/office/drawing/2016/5/12/chartex" xmlns:cx7="http://schemas.microsoft.com/office/drawing/2016/5/13/chartex" xmlns:cx8="http://schemas.microsoft.com/office/drawing/2016/5/14/chartex" xmlns:mc="http://schemas.openxmlformats.org/markup-compatibility/2006" xmlns:aink="http://schemas.microsoft.com/office/drawing/2016/ink" xmlns:am3d="http://schemas.microsoft.com/office/drawing/2017/model3d" xmlns:o="urn:schemas-microsoft-com:office:office" xmlns:oel="http://schemas.microsoft.com/office/2019/extlst" xmlns:r="http://schemas.openxmlformats.org/officeDocument/2006/relationships" xmlns:m="http://schemas.openxmlformats.org/officeDocument/2006/math" xmlns:v="urn:schemas-microsoft-com:vml" xmlns:wp14="http://schemas.microsoft.com/office/word/2010/wordprocessingDrawing" xmlns:wp="http://schemas.openxmlformats.org/drawingml/2006/wordprocessingDrawing" xmlns:w10="urn:schemas-microsoft-com:office:word" xmlns:w="http://schemas.openxmlformats.org/wordprocessingml/2006/main" xmlns:w14="http://schemas.microsoft.com/office/word/2010/wordml" xmlns:w15="http://schemas.microsoft.com/office/word/2012/wordml" xmlns:w16cex="http://schemas.microsoft.com/office/word/2018/wordml/cex" xmlns:w16cid="http://schemas.microsoft.com/office/word/2016/wordml/cid" xmlns:w16="http://schemas.microsoft.com/office/word/2018/wordml" xmlns:w16sdtdh="http://schemas.microsoft.com/office/word/2020/wordml/sdtdatahash" xmlns:w16se="http://schemas.microsoft.com/office/word/2015/wordml/symex" xmlns:wpg="http://schemas.microsoft.com/office/word/2010/wordprocessingGroup" xmlns:wpi="http://schemas.microsoft.com/office/word/2010/wordprocessingInk" xmlns:wne="http://schemas.microsoft.com/office/word/2006/wordml" xmlns:wps="http://schemas.microsoft.com/office/word/2010/wordprocessingShape" mc:Ignorable="w14 w15 w16se w16cid w16 w16cex w16sdtdh wp14">
+<w:document xmlns:wpc="http://schemas.microsoft.com/office/word/2010/wordprocessingCanvas" xmlns:mc="http://schemas.openxmlformats.org/markup-compatibility/2006" xmlns:o="urn:schemas-microsoft-com:office:office" xmlns:r="http://schemas.openxmlformats.org/officeDocument/2006/relationships" xmlns:m="http://schemas.openxmlformats.org/officeDocument/2006/math" xmlns:v="urn:schemas-microsoft-com:vml" xmlns:wp14="http://schemas.microsoft.com/office/word/2010/wordprocessingDrawing" xmlns:wp="http://schemas.openxmlformats.org/drawingml/2006/wordprocessingDrawing" xmlns:w10="urn:schemas-microsoft-com:office:word" xmlns:w="http://schemas.openxmlformats.org/wordprocessingml/2006/main" xmlns:w14="http://schemas.microsoft.com/office/word/2010/wordml" xmlns:w15="http://schemas.microsoft.com/office/word/2012/wordml" xmlns:wpg="http://schemas.microsoft.com/office/word/2010/wordprocessingGroup" xmlns:wpi="http://schemas.microsoft.com/office/word/2010/wordprocessingInk" xmlns:wne="http://schemas.microsoft.com/office/word/2006/wordml" xmlns:wps="http://schemas.microsoft.com/office/word/2010/wordprocessingShape" mc:Ignorable="w14 w15 wp14">
   <w:body>
     <w:tbl>
       <w:tblPr>
@@ -1005,6 +1005,7 @@
                 <w:lang w:val="ru-RU"/>
               </w:rPr>
             </w:pPr>
+            <w:proofErr w:type="spellStart"/>
             <w:r>
               <w:rPr>
                 <w:rFonts w:cs="Times New Roman"/>
@@ -1015,7 +1016,20 @@
                 <w:u w:val="single"/>
                 <w:lang w:val="ru-RU"/>
               </w:rPr>
-              <w:t>Витюков Ф.А.</w:t>
+              <w:t>Витюков</w:t>
+            </w:r>
+            <w:proofErr w:type="spellEnd"/>
+            <w:r>
+              <w:rPr>
+                <w:rFonts w:cs="Times New Roman"/>
+                <w:b/>
+                <w:bCs/>
+                <w:sz w:val="24"/>
+                <w:szCs w:val="24"/>
+                <w:u w:val="single"/>
+                <w:lang w:val="ru-RU"/>
+              </w:rPr>
+              <w:t xml:space="preserve"> Ф.А.</w:t>
             </w:r>
           </w:p>
         </w:tc>
@@ -1537,7 +1551,16 @@
           <w:sz w:val="22"/>
           <w:lang w:val="ru-RU"/>
         </w:rPr>
-        <w:t>по теме</w:t>
+        <w:t xml:space="preserve">по </w:t>
+      </w:r>
+      <w:proofErr w:type="gramStart"/>
+      <w:r>
+        <w:rPr>
+          <w:rFonts w:cs="Times New Roman"/>
+          <w:sz w:val="22"/>
+          <w:lang w:val="ru-RU"/>
+        </w:rPr>
+        <w:t>теме</w:t>
       </w:r>
       <w:r>
         <w:rPr>
@@ -1573,6 +1596,7 @@
         </w:rPr>
         <w:t xml:space="preserve"> </w:t>
       </w:r>
+      <w:proofErr w:type="gramEnd"/>
       <w:r>
         <w:rPr>
           <w:rFonts w:cs="Times New Roman"/>
@@ -1816,6 +1840,7 @@
         </w:rPr>
         <w:t xml:space="preserve">Источник тематики (кафедра, предприятие, </w:t>
       </w:r>
+      <w:proofErr w:type="gramStart"/>
       <w:r>
         <w:rPr>
           <w:rFonts w:cs="Times New Roman"/>
@@ -1831,7 +1856,17 @@
           <w:u w:val="single"/>
           <w:lang w:val="ru-RU"/>
         </w:rPr>
-        <w:t xml:space="preserve">    предприятие                                                              </w:t>
+        <w:t xml:space="preserve">  </w:t>
+      </w:r>
+      <w:proofErr w:type="gramEnd"/>
+      <w:r>
+        <w:rPr>
+          <w:rFonts w:cs="Times New Roman"/>
+          <w:sz w:val="22"/>
+          <w:u w:val="single"/>
+          <w:lang w:val="ru-RU"/>
+        </w:rPr>
+        <w:t xml:space="preserve">  предприятие                                                              </w:t>
       </w:r>
       <w:r>
         <w:rPr>
@@ -1881,7 +1916,89 @@
           <w:sz w:val="22"/>
           <w:lang w:val="ru-RU"/>
         </w:rPr>
-        <w:t xml:space="preserve"> 25% к 5 нед., 50% к 11 нед., 75% к 14 нед., 100% к 16 нед.</w:t>
+        <w:t xml:space="preserve"> 25% к 5 </w:t>
+      </w:r>
+      <w:proofErr w:type="spellStart"/>
+      <w:proofErr w:type="gramStart"/>
+      <w:r>
+        <w:rPr>
+          <w:rFonts w:cs="Times New Roman"/>
+          <w:sz w:val="22"/>
+          <w:lang w:val="ru-RU"/>
+        </w:rPr>
+        <w:t>нед</w:t>
+      </w:r>
+      <w:proofErr w:type="spellEnd"/>
+      <w:r>
+        <w:rPr>
+          <w:rFonts w:cs="Times New Roman"/>
+          <w:sz w:val="22"/>
+          <w:lang w:val="ru-RU"/>
+        </w:rPr>
+        <w:t>.,</w:t>
+      </w:r>
+      <w:proofErr w:type="gramEnd"/>
+      <w:r>
+        <w:rPr>
+          <w:rFonts w:cs="Times New Roman"/>
+          <w:sz w:val="22"/>
+          <w:lang w:val="ru-RU"/>
+        </w:rPr>
+        <w:t xml:space="preserve"> 50% к 11 </w:t>
+      </w:r>
+      <w:proofErr w:type="spellStart"/>
+      <w:r>
+        <w:rPr>
+          <w:rFonts w:cs="Times New Roman"/>
+          <w:sz w:val="22"/>
+          <w:lang w:val="ru-RU"/>
+        </w:rPr>
+        <w:t>нед</w:t>
+      </w:r>
+      <w:proofErr w:type="spellEnd"/>
+      <w:r>
+        <w:rPr>
+          <w:rFonts w:cs="Times New Roman"/>
+          <w:sz w:val="22"/>
+          <w:lang w:val="ru-RU"/>
+        </w:rPr>
+        <w:t xml:space="preserve">., 75% к 14 </w:t>
+      </w:r>
+      <w:proofErr w:type="spellStart"/>
+      <w:r>
+        <w:rPr>
+          <w:rFonts w:cs="Times New Roman"/>
+          <w:sz w:val="22"/>
+          <w:lang w:val="ru-RU"/>
+        </w:rPr>
+        <w:t>нед</w:t>
+      </w:r>
+      <w:proofErr w:type="spellEnd"/>
+      <w:r>
+        <w:rPr>
+          <w:rFonts w:cs="Times New Roman"/>
+          <w:sz w:val="22"/>
+          <w:lang w:val="ru-RU"/>
+        </w:rPr>
+        <w:t xml:space="preserve">., 100% к 16 </w:t>
+      </w:r>
+      <w:proofErr w:type="spellStart"/>
+      <w:r>
+        <w:rPr>
+          <w:rFonts w:cs="Times New Roman"/>
+          <w:sz w:val="22"/>
+          <w:lang w:val="ru-RU"/>
+        </w:rPr>
+        <w:t>нед</w:t>
+      </w:r>
+      <w:proofErr w:type="spellEnd"/>
+      <w:r>
+        <w:rPr>
+          <w:rFonts w:cs="Times New Roman"/>
+          <w:sz w:val="22"/>
+          <w:lang w:val="ru-RU"/>
+        </w:rPr>
+        <w:t>.</w:t>
       </w:r>
     </w:p>
     <w:p>
@@ -2391,6 +2508,7 @@
                 <w:lang w:val="ru-RU"/>
               </w:rPr>
             </w:pPr>
+            <w:proofErr w:type="spellStart"/>
             <w:r>
               <w:rPr>
                 <w:rFonts w:cs="Times New Roman"/>
@@ -2400,7 +2518,19 @@
                 <w:u w:val="single"/>
                 <w:lang w:val="ru-RU"/>
               </w:rPr>
-              <w:t>Витюков Ф.А.</w:t>
+              <w:t>Витюков</w:t>
+            </w:r>
+            <w:proofErr w:type="spellEnd"/>
+            <w:r>
+              <w:rPr>
+                <w:rFonts w:cs="Times New Roman"/>
+                <w:b/>
+                <w:bCs/>
+                <w:sz w:val="22"/>
+                <w:u w:val="single"/>
+                <w:lang w:val="ru-RU"/>
+              </w:rPr>
+              <w:t xml:space="preserve"> Ф.А.</w:t>
             </w:r>
           </w:p>
         </w:tc>
@@ -5438,7 +5568,16 @@
           <w:rFonts w:eastAsia="Calibri" w:cs="Times New Roman"/>
           <w:lang w:val="ru-RU"/>
         </w:rPr>
-        <w:t>Бот – это виртуальный робот или искусственный интеллект, работающий по набору алгоритмов, который описан в виде компьютерной программы. Он автоматически выполняет определенные задачи, заложенные в него разработчиком.</w:t>
+        <w:t xml:space="preserve">Бот – </w:t>
+      </w:r>
+      <w:bookmarkStart w:id="3" w:name="_GoBack"/>
+      <w:bookmarkEnd w:id="3"/>
+      <w:r>
+        <w:rPr>
+          <w:rFonts w:eastAsia="Calibri" w:cs="Times New Roman"/>
+          <w:lang w:val="ru-RU"/>
+        </w:rPr>
+        <w:t>это виртуальный робот или искусственный интеллект, работающий по набору алгоритмов, который описан в виде компьютерной программы. Он автоматически выполняет определенные задачи, заложенные в него разработчиком.</w:t>
       </w:r>
     </w:p>
     <w:p>
@@ -5740,7 +5879,7 @@
         <w:pStyle w:val="ac"/>
         <w:ind w:left="708" w:firstLine="0"/>
       </w:pPr>
-      <w:bookmarkStart w:id="3" w:name="_Toc128069045"/>
+      <w:bookmarkStart w:id="4" w:name="_Toc128069045"/>
       <w:r>
         <w:lastRenderedPageBreak/>
         <w:t xml:space="preserve">1.2 </w:t>
@@ -5748,7 +5887,7 @@
       <w:r>
         <w:t>Основные определения и классификация</w:t>
       </w:r>
-      <w:bookmarkEnd w:id="3"/>
+      <w:bookmarkEnd w:id="4"/>
     </w:p>
     <w:p>
       <w:pPr>
@@ -5915,6 +6054,7 @@
         </w:rPr>
         <w:t>“</w:t>
       </w:r>
+      <w:proofErr w:type="spellStart"/>
       <w:r>
         <w:rPr>
           <w:rFonts w:eastAsia="Calibri" w:cs="Times New Roman"/>
@@ -5922,6 +6062,7 @@
         </w:rPr>
         <w:t>ВКонтакте</w:t>
       </w:r>
+      <w:proofErr w:type="spellEnd"/>
       <w:r>
         <w:rPr>
           <w:rFonts w:eastAsia="Calibri" w:cs="Times New Roman"/>
@@ -6717,14 +6858,14 @@
       <w:pPr>
         <w:pStyle w:val="ac"/>
       </w:pPr>
-      <w:bookmarkStart w:id="4" w:name="_Toc128069046"/>
+      <w:bookmarkStart w:id="5" w:name="_Toc128069046"/>
       <w:r>
         <w:t xml:space="preserve">1.3 </w:t>
       </w:r>
       <w:r>
         <w:t>Обработка естественного языка</w:t>
       </w:r>
-      <w:bookmarkEnd w:id="4"/>
+      <w:bookmarkEnd w:id="5"/>
     </w:p>
     <w:p>
       <w:pPr>
@@ -6741,6 +6882,7 @@
         </w:rPr>
         <w:t>Обработка естественного языка (</w:t>
       </w:r>
+      <w:proofErr w:type="spellStart"/>
       <w:r>
         <w:rPr>
           <w:rFonts w:eastAsia="Calibri" w:cs="Times New Roman"/>
@@ -6748,6 +6890,7 @@
         </w:rPr>
         <w:t>Natural</w:t>
       </w:r>
+      <w:proofErr w:type="spellEnd"/>
       <w:r>
         <w:rPr>
           <w:rFonts w:eastAsia="Calibri" w:cs="Times New Roman"/>
@@ -6755,6 +6898,7 @@
         </w:rPr>
         <w:t xml:space="preserve"> </w:t>
       </w:r>
+      <w:proofErr w:type="spellStart"/>
       <w:r>
         <w:rPr>
           <w:rFonts w:eastAsia="Calibri" w:cs="Times New Roman"/>
@@ -6762,6 +6906,7 @@
         </w:rPr>
         <w:t>Language</w:t>
       </w:r>
+      <w:proofErr w:type="spellEnd"/>
       <w:r>
         <w:rPr>
           <w:rFonts w:eastAsia="Calibri" w:cs="Times New Roman"/>
@@ -6769,6 +6914,7 @@
         </w:rPr>
         <w:t xml:space="preserve"> </w:t>
       </w:r>
+      <w:proofErr w:type="spellStart"/>
       <w:r>
         <w:rPr>
           <w:rFonts w:eastAsia="Calibri" w:cs="Times New Roman"/>
@@ -6776,19 +6922,52 @@
         </w:rPr>
         <w:t>Processing</w:t>
       </w:r>
-      <w:r>
-        <w:rPr>
-          <w:rFonts w:eastAsia="Calibri" w:cs="Times New Roman"/>
-          <w:lang w:val="ru-RU"/>
-        </w:rPr>
-        <w:t>) – возникла из компьютерной лингвистики, использует методы из различных дисциплин, таких как информатика, искусственный интеллект, лингвистика и наука о данных, чтобы позволить компьютерам понимать человеческий язык как в письменной, так и в устной форме. В то время как компьютерная лингвистика больше сосредоточена на аспектах языка, обработка естественного языка делает упор на использование машинного обучения и методов глубокого обучения для выполнения таких задач, как языковой перевод или ответы на вопросы. Обработка естественного языка работает, беря неструктурированные данные и преобразовывая их в формат структурированных данных. Это достигается за счет идентификации именованных сущностей (процесс, называемый распознаванием именованных сущностей) и выявления шаблонов слов с использованием таких методов, как токенизация, выделение корней и лемматизация, которые исследуют корневые формы слов.</w:t>
+      <w:proofErr w:type="spellEnd"/>
+      <w:r>
+        <w:rPr>
+          <w:rFonts w:eastAsia="Calibri" w:cs="Times New Roman"/>
+          <w:lang w:val="ru-RU"/>
+        </w:rPr>
+        <w:t xml:space="preserve">) – возникла из компьютерной лингвистики, использует методы из различных дисциплин, таких как информатика, искусственный интеллект, лингвистика и наука о данных, чтобы позволить компьютерам понимать человеческий язык как в письменной, так и в устной форме. В то время как компьютерная лингвистика больше сосредоточена на аспектах языка, обработка естественного языка делает упор на использование машинного обучения и методов глубокого обучения для выполнения таких задач, как языковой перевод или ответы на вопросы. Обработка естественного языка работает, беря неструктурированные данные и преобразовывая их в формат структурированных данных. Это достигается за счет идентификации именованных сущностей (процесс, называемый распознаванием именованных сущностей) и выявления шаблонов слов с использованием таких методов, как </w:t>
+      </w:r>
+      <w:proofErr w:type="spellStart"/>
+      <w:r>
+        <w:rPr>
+          <w:rFonts w:eastAsia="Calibri" w:cs="Times New Roman"/>
+          <w:lang w:val="ru-RU"/>
+        </w:rPr>
+        <w:t>токенизация</w:t>
+      </w:r>
+      <w:proofErr w:type="spellEnd"/>
+      <w:r>
+        <w:rPr>
+          <w:rFonts w:eastAsia="Calibri" w:cs="Times New Roman"/>
+          <w:lang w:val="ru-RU"/>
+        </w:rPr>
+        <w:t xml:space="preserve">, выделение корней и </w:t>
+      </w:r>
+      <w:proofErr w:type="spellStart"/>
+      <w:r>
+        <w:rPr>
+          <w:rFonts w:eastAsia="Calibri" w:cs="Times New Roman"/>
+          <w:lang w:val="ru-RU"/>
+        </w:rPr>
+        <w:t>лемматизация</w:t>
+      </w:r>
+      <w:proofErr w:type="spellEnd"/>
+      <w:r>
+        <w:rPr>
+          <w:rFonts w:eastAsia="Calibri" w:cs="Times New Roman"/>
+          <w:lang w:val="ru-RU"/>
+        </w:rPr>
+        <w:t>, которые исследуют корневые формы слов.</w:t>
       </w:r>
     </w:p>
     <w:p>
       <w:pPr>
         <w:pStyle w:val="ac"/>
       </w:pPr>
-      <w:bookmarkStart w:id="5" w:name="_Toc128069047"/>
+      <w:bookmarkStart w:id="6" w:name="_Toc128069047"/>
       <w:r>
         <w:t>1.</w:t>
       </w:r>
@@ -6801,7 +6980,7 @@
       <w:r>
         <w:t>Понимание естественного языка</w:t>
       </w:r>
-      <w:bookmarkEnd w:id="5"/>
+      <w:bookmarkEnd w:id="6"/>
     </w:p>
     <w:p>
       <w:pPr>
@@ -7028,7 +7207,7 @@
       <w:pPr>
         <w:pStyle w:val="ac"/>
       </w:pPr>
-      <w:bookmarkStart w:id="6" w:name="_Toc128069048"/>
+      <w:bookmarkStart w:id="7" w:name="_Toc128069048"/>
       <w:r>
         <w:t>1.5</w:t>
       </w:r>
@@ -7038,7 +7217,7 @@
       <w:r>
         <w:t>Генерация естественного языка</w:t>
       </w:r>
-      <w:bookmarkEnd w:id="6"/>
+      <w:bookmarkEnd w:id="7"/>
     </w:p>
     <w:p>
       <w:pPr>
@@ -7233,7 +7412,7 @@
           <w:rFonts w:eastAsia="Calibri"/>
         </w:rPr>
       </w:pPr>
-      <w:bookmarkStart w:id="7" w:name="_Toc128069049"/>
+      <w:bookmarkStart w:id="8" w:name="_Toc128069049"/>
       <w:r>
         <w:rPr>
           <w:rFonts w:eastAsia="Calibri"/>
@@ -7252,7 +7431,7 @@
         </w:rPr>
         <w:t>Машинное обучение</w:t>
       </w:r>
-      <w:bookmarkEnd w:id="7"/>
+      <w:bookmarkEnd w:id="8"/>
     </w:p>
     <w:p>
       <w:pPr>
@@ -7261,7 +7440,7 @@
           <w:lang w:val="ru-RU"/>
         </w:rPr>
       </w:pPr>
-      <w:bookmarkStart w:id="8" w:name="_Toc128069050"/>
+      <w:bookmarkStart w:id="9" w:name="_Toc128069050"/>
       <w:r>
         <w:rPr>
           <w:lang w:val="ru-RU"/>
@@ -7286,22 +7465,54 @@
         </w:rPr>
         <w:t>принципы</w:t>
       </w:r>
-      <w:bookmarkEnd w:id="8"/>
-    </w:p>
-    <w:p>
-      <w:pPr>
-        <w:jc w:val="both"/>
-        <w:rPr>
-          <w:rFonts w:eastAsia="Calibri" w:cs="Times New Roman"/>
-          <w:lang w:val="ru-RU"/>
-        </w:rPr>
-      </w:pPr>
-      <w:r>
-        <w:rPr>
-          <w:rFonts w:eastAsia="Calibri" w:cs="Times New Roman"/>
-          <w:lang w:val="ru-RU"/>
-        </w:rPr>
-        <w:t xml:space="preserve">Машинное обучение (Machine Learning </w:t>
+      <w:bookmarkEnd w:id="9"/>
+    </w:p>
+    <w:p>
+      <w:pPr>
+        <w:jc w:val="both"/>
+        <w:rPr>
+          <w:rFonts w:eastAsia="Calibri" w:cs="Times New Roman"/>
+          <w:lang w:val="ru-RU"/>
+        </w:rPr>
+      </w:pPr>
+      <w:r>
+        <w:rPr>
+          <w:rFonts w:eastAsia="Calibri" w:cs="Times New Roman"/>
+          <w:lang w:val="ru-RU"/>
+        </w:rPr>
+        <w:t>Машинное обучение (</w:t>
+      </w:r>
+      <w:proofErr w:type="spellStart"/>
+      <w:r>
+        <w:rPr>
+          <w:rFonts w:eastAsia="Calibri" w:cs="Times New Roman"/>
+          <w:lang w:val="ru-RU"/>
+        </w:rPr>
+        <w:t>Machine</w:t>
+      </w:r>
+      <w:proofErr w:type="spellEnd"/>
+      <w:r>
+        <w:rPr>
+          <w:rFonts w:eastAsia="Calibri" w:cs="Times New Roman"/>
+          <w:lang w:val="ru-RU"/>
+        </w:rPr>
+        <w:t xml:space="preserve"> </w:t>
+      </w:r>
+      <w:proofErr w:type="spellStart"/>
+      <w:r>
+        <w:rPr>
+          <w:rFonts w:eastAsia="Calibri" w:cs="Times New Roman"/>
+          <w:lang w:val="ru-RU"/>
+        </w:rPr>
+        <w:t>Learning</w:t>
+      </w:r>
+      <w:proofErr w:type="spellEnd"/>
+      <w:r>
+        <w:rPr>
+          <w:rFonts w:eastAsia="Calibri" w:cs="Times New Roman"/>
+          <w:lang w:val="ru-RU"/>
+        </w:rPr>
+        <w:t xml:space="preserve"> </w:t>
       </w:r>
       <w:r>
         <w:rPr>
@@ -7360,7 +7571,7 @@
           <w:lang w:val="ru-RU"/>
         </w:rPr>
       </w:pPr>
-      <w:bookmarkStart w:id="9" w:name="_Toc128069051"/>
+      <w:bookmarkStart w:id="10" w:name="_Toc128069051"/>
       <w:r>
         <w:rPr>
           <w:lang w:val="ru-RU"/>
@@ -7373,7 +7584,7 @@
         </w:rPr>
         <w:t xml:space="preserve"> ИИ</w:t>
       </w:r>
-      <w:bookmarkEnd w:id="9"/>
+      <w:bookmarkEnd w:id="10"/>
     </w:p>
     <w:p>
       <w:pPr>
@@ -7420,7 +7631,25 @@
           <w:shd w:val="clear" w:color="auto" w:fill="FFFFFF"/>
           <w:lang w:val="ru-RU"/>
         </w:rPr>
-        <w:t>В дискуссиях об искусственном интеллекте вообще и о машинном обучении в частности обычно смешиваются нейросети, машинное и глубокое обучение</w:t>
+        <w:t xml:space="preserve">В дискуссиях об искусственном интеллекте вообще и о машинном обучении в частности обычно смешиваются </w:t>
+      </w:r>
+      <w:proofErr w:type="spellStart"/>
+      <w:r>
+        <w:rPr>
+          <w:color w:val="313131"/>
+          <w:shd w:val="clear" w:color="auto" w:fill="FFFFFF"/>
+          <w:lang w:val="ru-RU"/>
+        </w:rPr>
+        <w:t>нейросети</w:t>
+      </w:r>
+      <w:proofErr w:type="spellEnd"/>
+      <w:r>
+        <w:rPr>
+          <w:color w:val="313131"/>
+          <w:shd w:val="clear" w:color="auto" w:fill="FFFFFF"/>
+          <w:lang w:val="ru-RU"/>
+        </w:rPr>
+        <w:t>, машинное и глубокое обучение</w:t>
       </w:r>
       <w:r>
         <w:rPr>
@@ -7543,11 +7772,19 @@
           <w:lang w:val="ru-RU"/>
         </w:rPr>
       </w:pPr>
-      <w:r>
-        <w:rPr>
-          <w:lang w:val="ru-RU"/>
-        </w:rPr>
-        <w:t xml:space="preserve">Нейросети – один из видов машинного обучения. </w:t>
+      <w:proofErr w:type="spellStart"/>
+      <w:r>
+        <w:rPr>
+          <w:lang w:val="ru-RU"/>
+        </w:rPr>
+        <w:t>Нейросети</w:t>
+      </w:r>
+      <w:proofErr w:type="spellEnd"/>
+      <w:r>
+        <w:rPr>
+          <w:lang w:val="ru-RU"/>
+        </w:rPr>
+        <w:t xml:space="preserve"> – один из видов машинного обучения. </w:t>
       </w:r>
     </w:p>
     <w:p>
@@ -7578,7 +7815,21 @@
         <w:rPr>
           <w:lang w:val="ru-RU"/>
         </w:rPr>
-        <w:t xml:space="preserve"> это один из видов архитектуры нейросетей.</w:t>
+        <w:t xml:space="preserve"> это один из видов архитектуры </w:t>
+      </w:r>
+      <w:proofErr w:type="spellStart"/>
+      <w:r>
+        <w:rPr>
+          <w:lang w:val="ru-RU"/>
+        </w:rPr>
+        <w:t>нейросетей</w:t>
+      </w:r>
+      <w:proofErr w:type="spellEnd"/>
+      <w:r>
+        <w:rPr>
+          <w:lang w:val="ru-RU"/>
+        </w:rPr>
+        <w:t>.</w:t>
       </w:r>
     </w:p>
     <w:p>
@@ -7693,7 +7944,7 @@
           <w:lang w:val="ru-RU"/>
         </w:rPr>
       </w:pPr>
-      <w:bookmarkStart w:id="10" w:name="_Toc128069052"/>
+      <w:bookmarkStart w:id="11" w:name="_Toc128069052"/>
       <w:r>
         <w:rPr>
           <w:lang w:val="ru-RU"/>
@@ -7719,17 +7970,17 @@
         </w:rPr>
         <w:t>Основные виды</w:t>
       </w:r>
-      <w:bookmarkEnd w:id="10"/>
+      <w:bookmarkEnd w:id="11"/>
     </w:p>
     <w:p>
       <w:pPr>
         <w:pStyle w:val="af2"/>
       </w:pPr>
-      <w:bookmarkStart w:id="11" w:name="_Toc128069053"/>
+      <w:bookmarkStart w:id="12" w:name="_Toc128069053"/>
       <w:r>
         <w:t>1.6.3.1 Классическое обучение</w:t>
       </w:r>
-      <w:bookmarkEnd w:id="11"/>
+      <w:bookmarkEnd w:id="12"/>
     </w:p>
     <w:p>
       <w:pPr>
@@ -7885,7 +8136,23 @@
           <w:rFonts w:eastAsia="Calibri" w:cs="Times New Roman"/>
           <w:lang w:val="ru-RU"/>
         </w:rPr>
-        <w:t>Такие модели используют в спам-фильтрах, распознавании языков и рукописного текста, выявлении мошеннических операций, расчете финансовых показателей, скоринге при выдаче кредита. В медицинской диагностике классификац</w:t>
+        <w:t xml:space="preserve">Такие модели используют в спам-фильтрах, распознавании языков и рукописного текста, выявлении мошеннических операций, расчете финансовых показателей, </w:t>
+      </w:r>
+      <w:proofErr w:type="spellStart"/>
+      <w:r>
+        <w:rPr>
+          <w:rFonts w:eastAsia="Calibri" w:cs="Times New Roman"/>
+          <w:lang w:val="ru-RU"/>
+        </w:rPr>
+        <w:t>скоринге</w:t>
+      </w:r>
+      <w:proofErr w:type="spellEnd"/>
+      <w:r>
+        <w:rPr>
+          <w:rFonts w:eastAsia="Calibri" w:cs="Times New Roman"/>
+          <w:lang w:val="ru-RU"/>
+        </w:rPr>
+        <w:t xml:space="preserve"> при выдаче кредита. В медицинской диагностике классификац</w:t>
       </w:r>
       <w:r>
         <w:rPr>
@@ -7953,14 +8220,62 @@
           <w:rFonts w:eastAsia="Calibri" w:cs="Times New Roman"/>
           <w:lang w:val="ru-RU"/>
         </w:rPr>
-        <w:t>Эта модель возникла в 1990-х годах и на практике используется гораздо реже. Ее применяют для данных, которые просто невозможно разметить из-за их колоссального объема. Такие алгоритмы применяют для риск-менеджмента, сжатия изображений, объединения близких точек на карте, сегментации рынка, прогноза акций и распродаж в ретейле, мерчендайзинга. По такому принципу работает алгоритм iPhoto, который находит на фотографиях лица (не зная, чьи они) и объединяет их в альбомы.</w:t>
+        <w:t xml:space="preserve">Эта модель возникла в 1990-х годах и на практике используется гораздо реже. Ее применяют для данных, которые просто невозможно разметить из-за их колоссального объема. Такие алгоритмы применяют для риск-менеджмента, сжатия изображений, объединения близких точек на карте, сегментации рынка, прогноза акций и распродаж в </w:t>
+      </w:r>
+      <w:proofErr w:type="spellStart"/>
+      <w:r>
+        <w:rPr>
+          <w:rFonts w:eastAsia="Calibri" w:cs="Times New Roman"/>
+          <w:lang w:val="ru-RU"/>
+        </w:rPr>
+        <w:t>ретейле</w:t>
+      </w:r>
+      <w:proofErr w:type="spellEnd"/>
+      <w:r>
+        <w:rPr>
+          <w:rFonts w:eastAsia="Calibri" w:cs="Times New Roman"/>
+          <w:lang w:val="ru-RU"/>
+        </w:rPr>
+        <w:t xml:space="preserve">, </w:t>
+      </w:r>
+      <w:proofErr w:type="spellStart"/>
+      <w:r>
+        <w:rPr>
+          <w:rFonts w:eastAsia="Calibri" w:cs="Times New Roman"/>
+          <w:lang w:val="ru-RU"/>
+        </w:rPr>
+        <w:t>мерчендайзинга</w:t>
+      </w:r>
+      <w:proofErr w:type="spellEnd"/>
+      <w:r>
+        <w:rPr>
+          <w:rFonts w:eastAsia="Calibri" w:cs="Times New Roman"/>
+          <w:lang w:val="ru-RU"/>
+        </w:rPr>
+        <w:t xml:space="preserve">. По такому принципу работает алгоритм </w:t>
+      </w:r>
+      <w:proofErr w:type="spellStart"/>
+      <w:r>
+        <w:rPr>
+          <w:rFonts w:eastAsia="Calibri" w:cs="Times New Roman"/>
+          <w:lang w:val="ru-RU"/>
+        </w:rPr>
+        <w:t>iPhoto</w:t>
+      </w:r>
+      <w:proofErr w:type="spellEnd"/>
+      <w:r>
+        <w:rPr>
+          <w:rFonts w:eastAsia="Calibri" w:cs="Times New Roman"/>
+          <w:lang w:val="ru-RU"/>
+        </w:rPr>
+        <w:t>, который находит на фотографиях лица (не зная, чьи они) и объединяет их в альбомы.</w:t>
       </w:r>
     </w:p>
     <w:p>
       <w:pPr>
         <w:pStyle w:val="af2"/>
       </w:pPr>
-      <w:bookmarkStart w:id="12" w:name="_Toc128069054"/>
+      <w:bookmarkStart w:id="13" w:name="_Toc128069054"/>
       <w:r>
         <w:lastRenderedPageBreak/>
         <w:t xml:space="preserve">1.6.3.2 </w:t>
@@ -7968,7 +8283,7 @@
       <w:r>
         <w:t>Обучение с подкреплением</w:t>
       </w:r>
-      <w:bookmarkEnd w:id="12"/>
+      <w:bookmarkEnd w:id="13"/>
     </w:p>
     <w:p>
       <w:pPr>
@@ -8025,18 +8340,66 @@
           <w:rFonts w:eastAsia="Calibri" w:cs="Times New Roman"/>
           <w:lang w:val="ru-RU"/>
         </w:rPr>
-        <w:t>свести ошибки к минимуму, за что он получает возможность продолжать работу без препятствий и сбоев. Обучение с подкреплением инженеры используют для беспилотников, роботов-пылесосов, торговли на фондовом рынке, управления ресурсами компании. Именно так алгоритму AlphaGo удалось обыграть чемпиона по игре Го: просчитать все возможные комбинации, как в шахматах, здесь было невозможно.</w:t>
+        <w:t xml:space="preserve">свести ошибки к минимуму, за что он получает возможность продолжать работу без препятствий и сбоев. Обучение с подкреплением инженеры используют для </w:t>
+      </w:r>
+      <w:proofErr w:type="spellStart"/>
+      <w:r>
+        <w:rPr>
+          <w:rFonts w:eastAsia="Calibri" w:cs="Times New Roman"/>
+          <w:lang w:val="ru-RU"/>
+        </w:rPr>
+        <w:t>беспилотников</w:t>
+      </w:r>
+      <w:proofErr w:type="spellEnd"/>
+      <w:r>
+        <w:rPr>
+          <w:rFonts w:eastAsia="Calibri" w:cs="Times New Roman"/>
+          <w:lang w:val="ru-RU"/>
+        </w:rPr>
+        <w:t xml:space="preserve">, роботов-пылесосов, торговли на фондовом рынке, управления ресурсами компании. Именно так алгоритму </w:t>
+      </w:r>
+      <w:proofErr w:type="spellStart"/>
+      <w:r>
+        <w:rPr>
+          <w:rFonts w:eastAsia="Calibri" w:cs="Times New Roman"/>
+          <w:lang w:val="ru-RU"/>
+        </w:rPr>
+        <w:t>AlphaGo</w:t>
+      </w:r>
+      <w:proofErr w:type="spellEnd"/>
+      <w:r>
+        <w:rPr>
+          <w:rFonts w:eastAsia="Calibri" w:cs="Times New Roman"/>
+          <w:lang w:val="ru-RU"/>
+        </w:rPr>
+        <w:t xml:space="preserve"> удалось обыграть чемпиона по игре </w:t>
+      </w:r>
+      <w:proofErr w:type="spellStart"/>
+      <w:r>
+        <w:rPr>
+          <w:rFonts w:eastAsia="Calibri" w:cs="Times New Roman"/>
+          <w:lang w:val="ru-RU"/>
+        </w:rPr>
+        <w:t>Го</w:t>
+      </w:r>
+      <w:proofErr w:type="spellEnd"/>
+      <w:r>
+        <w:rPr>
+          <w:rFonts w:eastAsia="Calibri" w:cs="Times New Roman"/>
+          <w:lang w:val="ru-RU"/>
+        </w:rPr>
+        <w:t>: просчитать все возможные комбинации, как в шахматах, здесь было невозможно.</w:t>
       </w:r>
     </w:p>
     <w:p>
       <w:pPr>
         <w:pStyle w:val="af2"/>
       </w:pPr>
-      <w:bookmarkStart w:id="13" w:name="_Toc128069055"/>
+      <w:bookmarkStart w:id="14" w:name="_Toc128069055"/>
       <w:r>
         <w:t>1.6.3.3 Ансамбли</w:t>
       </w:r>
-      <w:bookmarkEnd w:id="13"/>
+      <w:bookmarkEnd w:id="14"/>
     </w:p>
     <w:p>
       <w:pPr>
@@ -8074,12 +8437,21 @@
           <w:lang w:val="ru-RU"/>
         </w:rPr>
       </w:pPr>
-      <w:r>
-        <w:rPr>
-          <w:rFonts w:eastAsia="Calibri" w:cs="Times New Roman"/>
-          <w:lang w:val="ru-RU"/>
-        </w:rPr>
-        <w:t xml:space="preserve">Стекинг – </w:t>
+      <w:proofErr w:type="spellStart"/>
+      <w:r>
+        <w:rPr>
+          <w:rFonts w:eastAsia="Calibri" w:cs="Times New Roman"/>
+          <w:lang w:val="ru-RU"/>
+        </w:rPr>
+        <w:t>Стекинг</w:t>
+      </w:r>
+      <w:proofErr w:type="spellEnd"/>
+      <w:r>
+        <w:rPr>
+          <w:rFonts w:eastAsia="Calibri" w:cs="Times New Roman"/>
+          <w:lang w:val="ru-RU"/>
+        </w:rPr>
+        <w:t xml:space="preserve"> – </w:t>
       </w:r>
       <w:r>
         <w:rPr>
@@ -8119,12 +8491,21 @@
           <w:lang w:val="ru-RU"/>
         </w:rPr>
       </w:pPr>
-      <w:r>
-        <w:rPr>
-          <w:rFonts w:eastAsia="Calibri" w:cs="Times New Roman"/>
-          <w:lang w:val="ru-RU"/>
-        </w:rPr>
-        <w:t xml:space="preserve">Беггинг – </w:t>
+      <w:proofErr w:type="spellStart"/>
+      <w:r>
+        <w:rPr>
+          <w:rFonts w:eastAsia="Calibri" w:cs="Times New Roman"/>
+          <w:lang w:val="ru-RU"/>
+        </w:rPr>
+        <w:t>Беггинг</w:t>
+      </w:r>
+      <w:proofErr w:type="spellEnd"/>
+      <w:r>
+        <w:rPr>
+          <w:rFonts w:eastAsia="Calibri" w:cs="Times New Roman"/>
+          <w:lang w:val="ru-RU"/>
+        </w:rPr>
+        <w:t xml:space="preserve"> – </w:t>
       </w:r>
       <w:r>
         <w:rPr>
@@ -8164,12 +8545,21 @@
           <w:lang w:val="ru-RU"/>
         </w:rPr>
       </w:pPr>
-      <w:r>
-        <w:rPr>
-          <w:rFonts w:eastAsia="Calibri" w:cs="Times New Roman"/>
-          <w:lang w:val="ru-RU"/>
-        </w:rPr>
-        <w:t xml:space="preserve">Бустинг – </w:t>
+      <w:proofErr w:type="spellStart"/>
+      <w:r>
+        <w:rPr>
+          <w:rFonts w:eastAsia="Calibri" w:cs="Times New Roman"/>
+          <w:lang w:val="ru-RU"/>
+        </w:rPr>
+        <w:t>Бустинг</w:t>
+      </w:r>
+      <w:proofErr w:type="spellEnd"/>
+      <w:r>
+        <w:rPr>
+          <w:rFonts w:eastAsia="Calibri" w:cs="Times New Roman"/>
+          <w:lang w:val="ru-RU"/>
+        </w:rPr>
+        <w:t xml:space="preserve"> – </w:t>
       </w:r>
       <w:r>
         <w:rPr>
@@ -8216,26 +8606,42 @@
       <w:pPr>
         <w:pStyle w:val="af2"/>
       </w:pPr>
-      <w:bookmarkStart w:id="14" w:name="_Toc128069056"/>
+      <w:bookmarkStart w:id="15" w:name="_Toc128069056"/>
       <w:r>
         <w:t>1.6.3.4 Нейронные сети и глубокое обучение</w:t>
       </w:r>
-      <w:bookmarkEnd w:id="14"/>
-    </w:p>
-    <w:p>
-      <w:pPr>
-        <w:jc w:val="both"/>
-        <w:rPr>
-          <w:rFonts w:eastAsia="Calibri" w:cs="Times New Roman"/>
-          <w:lang w:val="ru-RU"/>
-        </w:rPr>
-      </w:pPr>
-      <w:r>
-        <w:rPr>
-          <w:rFonts w:eastAsia="Calibri" w:cs="Times New Roman"/>
-          <w:lang w:val="ru-RU"/>
-        </w:rPr>
-        <w:t>Самый сложный уровень обучения ИИ. Нейросети моделируют работу человеческого мозга, который состоит из нейронов, постоянно форми</w:t>
+      <w:bookmarkEnd w:id="15"/>
+    </w:p>
+    <w:p>
+      <w:pPr>
+        <w:jc w:val="both"/>
+        <w:rPr>
+          <w:rFonts w:eastAsia="Calibri" w:cs="Times New Roman"/>
+          <w:lang w:val="ru-RU"/>
+        </w:rPr>
+      </w:pPr>
+      <w:r>
+        <w:rPr>
+          <w:rFonts w:eastAsia="Calibri" w:cs="Times New Roman"/>
+          <w:lang w:val="ru-RU"/>
+        </w:rPr>
+        <w:t xml:space="preserve">Самый сложный уровень обучения ИИ. </w:t>
+      </w:r>
+      <w:proofErr w:type="spellStart"/>
+      <w:r>
+        <w:rPr>
+          <w:rFonts w:eastAsia="Calibri" w:cs="Times New Roman"/>
+          <w:lang w:val="ru-RU"/>
+        </w:rPr>
+        <w:t>Нейросети</w:t>
+      </w:r>
+      <w:proofErr w:type="spellEnd"/>
+      <w:r>
+        <w:rPr>
+          <w:rFonts w:eastAsia="Calibri" w:cs="Times New Roman"/>
+          <w:lang w:val="ru-RU"/>
+        </w:rPr>
+        <w:t xml:space="preserve"> моделируют работу человеческого мозга, который состоит из нейронов, постоянно форми</w:t>
       </w:r>
       <w:r>
         <w:rPr>
@@ -8354,7 +8760,23 @@
           <w:rFonts w:eastAsia="Calibri" w:cs="Times New Roman"/>
           <w:lang w:val="ru-RU"/>
         </w:rPr>
-        <w:t xml:space="preserve">Хорошо обученная нейросеть работает, как обычный алгоритм или точнее. Настоящим прорывом в этой области стало </w:t>
+        <w:t xml:space="preserve">Хорошо обученная </w:t>
+      </w:r>
+      <w:proofErr w:type="spellStart"/>
+      <w:r>
+        <w:rPr>
+          <w:rFonts w:eastAsia="Calibri" w:cs="Times New Roman"/>
+          <w:lang w:val="ru-RU"/>
+        </w:rPr>
+        <w:t>нейросеть</w:t>
+      </w:r>
+      <w:proofErr w:type="spellEnd"/>
+      <w:r>
+        <w:rPr>
+          <w:rFonts w:eastAsia="Calibri" w:cs="Times New Roman"/>
+          <w:lang w:val="ru-RU"/>
+        </w:rPr>
+        <w:t xml:space="preserve"> работает, как обычный алгоритм или точнее. Настоящим прорывом в этой области стало </w:t>
       </w:r>
       <w:r>
         <w:rPr>
@@ -8369,7 +8791,23 @@
           <w:rFonts w:eastAsia="Calibri" w:cs="Times New Roman"/>
           <w:lang w:val="ru-RU"/>
         </w:rPr>
-        <w:t>, которое обучает нейросети на</w:t>
+        <w:t xml:space="preserve">, которое обучает </w:t>
+      </w:r>
+      <w:proofErr w:type="spellStart"/>
+      <w:r>
+        <w:rPr>
+          <w:rFonts w:eastAsia="Calibri" w:cs="Times New Roman"/>
+          <w:lang w:val="ru-RU"/>
+        </w:rPr>
+        <w:t>нейросети</w:t>
+      </w:r>
+      <w:proofErr w:type="spellEnd"/>
+      <w:r>
+        <w:rPr>
+          <w:rFonts w:eastAsia="Calibri" w:cs="Times New Roman"/>
+          <w:lang w:val="ru-RU"/>
+        </w:rPr>
+        <w:t xml:space="preserve"> на</w:t>
       </w:r>
       <w:r>
         <w:rPr>
@@ -8423,14 +8861,34 @@
           <w:lang w:val="ru-RU"/>
         </w:rPr>
       </w:pPr>
+      <w:proofErr w:type="spellStart"/>
       <w:r>
         <w:rPr>
           <w:rFonts w:eastAsia="Calibri" w:cs="Times New Roman"/>
           <w:i/>
           <w:lang w:val="ru-RU"/>
         </w:rPr>
-        <w:t>Сверточные нейросети</w:t>
-      </w:r>
+        <w:t>Сверточные</w:t>
+      </w:r>
+      <w:proofErr w:type="spellEnd"/>
+      <w:r>
+        <w:rPr>
+          <w:rFonts w:eastAsia="Calibri" w:cs="Times New Roman"/>
+          <w:i/>
+          <w:lang w:val="ru-RU"/>
+        </w:rPr>
+        <w:t xml:space="preserve"> </w:t>
+      </w:r>
+      <w:proofErr w:type="spellStart"/>
+      <w:r>
+        <w:rPr>
+          <w:rFonts w:eastAsia="Calibri" w:cs="Times New Roman"/>
+          <w:i/>
+          <w:lang w:val="ru-RU"/>
+        </w:rPr>
+        <w:t>нейросети</w:t>
+      </w:r>
+      <w:proofErr w:type="spellEnd"/>
       <w:r>
         <w:rPr>
           <w:rFonts w:eastAsia="Calibri" w:cs="Times New Roman"/>
@@ -8445,12 +8903,21 @@
         </w:rPr>
         <w:t xml:space="preserve">ать </w:t>
       </w:r>
-      <w:r>
-        <w:rPr>
-          <w:rFonts w:eastAsia="Calibri" w:cs="Times New Roman"/>
-          <w:lang w:val="ru-RU"/>
-        </w:rPr>
-        <w:t>неразмечен-</w:t>
+      <w:proofErr w:type="spellStart"/>
+      <w:r>
+        <w:rPr>
+          <w:rFonts w:eastAsia="Calibri" w:cs="Times New Roman"/>
+          <w:lang w:val="ru-RU"/>
+        </w:rPr>
+        <w:t>неразмечен</w:t>
+      </w:r>
+      <w:proofErr w:type="spellEnd"/>
+      <w:r>
+        <w:rPr>
+          <w:rFonts w:eastAsia="Calibri" w:cs="Times New Roman"/>
+          <w:lang w:val="ru-RU"/>
+        </w:rPr>
+        <w:t>-</w:t>
       </w:r>
     </w:p>
     <w:p>
@@ -8462,12 +8929,21 @@
           <w:lang w:val="ru-RU"/>
         </w:rPr>
       </w:pPr>
-      <w:r>
-        <w:rPr>
-          <w:rFonts w:eastAsia="Calibri" w:cs="Times New Roman"/>
-          <w:lang w:val="ru-RU"/>
-        </w:rPr>
-        <w:t xml:space="preserve">ные изображения – </w:t>
+      <w:proofErr w:type="spellStart"/>
+      <w:r>
+        <w:rPr>
+          <w:rFonts w:eastAsia="Calibri" w:cs="Times New Roman"/>
+          <w:lang w:val="ru-RU"/>
+        </w:rPr>
+        <w:t>ные</w:t>
+      </w:r>
+      <w:proofErr w:type="spellEnd"/>
+      <w:r>
+        <w:rPr>
+          <w:rFonts w:eastAsia="Calibri" w:cs="Times New Roman"/>
+          <w:lang w:val="ru-RU"/>
+        </w:rPr>
+        <w:t xml:space="preserve"> изображения – </w:t>
       </w:r>
       <w:r>
         <w:rPr>
@@ -8503,8 +8979,18 @@
           <w:i/>
           <w:lang w:val="ru-RU"/>
         </w:rPr>
-        <w:t>Рекуррентные нейросети</w:t>
-      </w:r>
+        <w:t xml:space="preserve">Рекуррентные </w:t>
+      </w:r>
+      <w:proofErr w:type="spellStart"/>
+      <w:r>
+        <w:rPr>
+          <w:rFonts w:eastAsia="Calibri" w:cs="Times New Roman"/>
+          <w:i/>
+          <w:lang w:val="ru-RU"/>
+        </w:rPr>
+        <w:t>нейросети</w:t>
+      </w:r>
+      <w:proofErr w:type="spellEnd"/>
       <w:r>
         <w:rPr>
           <w:rFonts w:eastAsia="Calibri" w:cs="Times New Roman"/>
@@ -8552,12 +9038,37 @@
           <w:lang w:val="ru-RU"/>
         </w:rPr>
       </w:pPr>
-      <w:r>
-        <w:rPr>
-          <w:rFonts w:eastAsia="Calibri" w:cs="Times New Roman"/>
-          <w:lang w:val="ru-RU"/>
-        </w:rPr>
-        <w:t>Нейросети с глубоким обучением требуют огромных массивов данных и технических ресурсов. Именно они лежат в основе машинного перевода, чат-ботов и голосовых помощников, создают музыку и дипфейки, обрабатывают фото и видео</w:t>
+      <w:proofErr w:type="spellStart"/>
+      <w:r>
+        <w:rPr>
+          <w:rFonts w:eastAsia="Calibri" w:cs="Times New Roman"/>
+          <w:lang w:val="ru-RU"/>
+        </w:rPr>
+        <w:t>Нейросети</w:t>
+      </w:r>
+      <w:proofErr w:type="spellEnd"/>
+      <w:r>
+        <w:rPr>
+          <w:rFonts w:eastAsia="Calibri" w:cs="Times New Roman"/>
+          <w:lang w:val="ru-RU"/>
+        </w:rPr>
+        <w:t xml:space="preserve"> с глубоким обучением требуют огромных массивов данных и технических ресурсов. Именно они лежат в основе машинного перевода, чат-ботов и голосовых помощников, создают музыку и </w:t>
+      </w:r>
+      <w:proofErr w:type="spellStart"/>
+      <w:r>
+        <w:rPr>
+          <w:rFonts w:eastAsia="Calibri" w:cs="Times New Roman"/>
+          <w:lang w:val="ru-RU"/>
+        </w:rPr>
+        <w:t>дипфейки</w:t>
+      </w:r>
+      <w:proofErr w:type="spellEnd"/>
+      <w:r>
+        <w:rPr>
+          <w:rFonts w:eastAsia="Calibri" w:cs="Times New Roman"/>
+          <w:lang w:val="ru-RU"/>
+        </w:rPr>
+        <w:t>, обрабатывают фото и видео</w:t>
       </w:r>
       <w:r>
         <w:rPr>
@@ -8588,7 +9099,7 @@
           <w:lang w:val="ru-RU"/>
         </w:rPr>
       </w:pPr>
-      <w:bookmarkStart w:id="15" w:name="_Toc128069057"/>
+      <w:bookmarkStart w:id="16" w:name="_Toc128069057"/>
       <w:r>
         <w:rPr>
           <w:lang w:val="ru-RU"/>
@@ -8613,7 +9124,7 @@
         </w:rPr>
         <w:t>Классы задач</w:t>
       </w:r>
-      <w:bookmarkEnd w:id="15"/>
+      <w:bookmarkEnd w:id="16"/>
     </w:p>
     <w:p>
       <w:pPr>
@@ -8763,7 +9274,23 @@
           <w:rFonts w:eastAsia="Calibri" w:cs="Times New Roman"/>
           <w:lang w:val="ru-RU"/>
         </w:rPr>
-        <w:t xml:space="preserve"> – распознавание текста на изображениях, детекция символов, идентификация речи и так далее.</w:t>
+        <w:t xml:space="preserve"> – распознавание текста на изображениях, </w:t>
+      </w:r>
+      <w:proofErr w:type="spellStart"/>
+      <w:r>
+        <w:rPr>
+          <w:rFonts w:eastAsia="Calibri" w:cs="Times New Roman"/>
+          <w:lang w:val="ru-RU"/>
+        </w:rPr>
+        <w:t>детекция</w:t>
+      </w:r>
+      <w:proofErr w:type="spellEnd"/>
+      <w:r>
+        <w:rPr>
+          <w:rFonts w:eastAsia="Calibri" w:cs="Times New Roman"/>
+          <w:lang w:val="ru-RU"/>
+        </w:rPr>
+        <w:t xml:space="preserve"> символов, идентификация речи и так далее.</w:t>
       </w:r>
     </w:p>
     <w:p>
@@ -8773,7 +9300,7 @@
           <w:lang w:val="ru-RU"/>
         </w:rPr>
       </w:pPr>
-      <w:bookmarkStart w:id="16" w:name="_Toc128069058"/>
+      <w:bookmarkStart w:id="17" w:name="_Toc128069058"/>
       <w:r>
         <w:rPr>
           <w:lang w:val="ru-RU"/>
@@ -8810,7 +9337,7 @@
         </w:rPr>
         <w:t>разработке чат-ботов</w:t>
       </w:r>
-      <w:bookmarkEnd w:id="16"/>
+      <w:bookmarkEnd w:id="17"/>
     </w:p>
     <w:p>
       <w:pPr>
@@ -9192,12 +9719,21 @@
           <w:lang w:val="ru-RU"/>
         </w:rPr>
       </w:pPr>
-      <w:r>
-        <w:rPr>
-          <w:rFonts w:eastAsia="Calibri" w:cs="Times New Roman"/>
-          <w:lang w:val="ru-RU"/>
-        </w:rPr>
-        <w:t>рые могут обрабатывать последовательности данных, такие как текст. Примеры моделей на основе RNN, которые могут использоваться для создания чат-ботов, включают в себя:</w:t>
+      <w:proofErr w:type="spellStart"/>
+      <w:r>
+        <w:rPr>
+          <w:rFonts w:eastAsia="Calibri" w:cs="Times New Roman"/>
+          <w:lang w:val="ru-RU"/>
+        </w:rPr>
+        <w:t>рые</w:t>
+      </w:r>
+      <w:proofErr w:type="spellEnd"/>
+      <w:r>
+        <w:rPr>
+          <w:rFonts w:eastAsia="Calibri" w:cs="Times New Roman"/>
+          <w:lang w:val="ru-RU"/>
+        </w:rPr>
+        <w:t xml:space="preserve"> могут обрабатывать последовательности данных, такие как текст. Примеры моделей на основе RNN, которые могут использоваться для создания чат-ботов, включают в себя:</w:t>
       </w:r>
     </w:p>
     <w:p>
@@ -9235,7 +9771,55 @@
           <w:rFonts w:eastAsia="Calibri" w:cs="Times New Roman"/>
           <w:lang w:val="ru-RU"/>
         </w:rPr>
-        <w:t>GRU (Gated Recurrent Unit)</w:t>
+        <w:t>GRU (</w:t>
+      </w:r>
+      <w:proofErr w:type="spellStart"/>
+      <w:r>
+        <w:rPr>
+          <w:rFonts w:eastAsia="Calibri" w:cs="Times New Roman"/>
+          <w:lang w:val="ru-RU"/>
+        </w:rPr>
+        <w:t>Gated</w:t>
+      </w:r>
+      <w:proofErr w:type="spellEnd"/>
+      <w:r>
+        <w:rPr>
+          <w:rFonts w:eastAsia="Calibri" w:cs="Times New Roman"/>
+          <w:lang w:val="ru-RU"/>
+        </w:rPr>
+        <w:t xml:space="preserve"> </w:t>
+      </w:r>
+      <w:proofErr w:type="spellStart"/>
+      <w:r>
+        <w:rPr>
+          <w:rFonts w:eastAsia="Calibri" w:cs="Times New Roman"/>
+          <w:lang w:val="ru-RU"/>
+        </w:rPr>
+        <w:t>Recurrent</w:t>
+      </w:r>
+      <w:proofErr w:type="spellEnd"/>
+      <w:r>
+        <w:rPr>
+          <w:rFonts w:eastAsia="Calibri" w:cs="Times New Roman"/>
+          <w:lang w:val="ru-RU"/>
+        </w:rPr>
+        <w:t xml:space="preserve"> </w:t>
+      </w:r>
+      <w:proofErr w:type="spellStart"/>
+      <w:r>
+        <w:rPr>
+          <w:rFonts w:eastAsia="Calibri" w:cs="Times New Roman"/>
+          <w:lang w:val="ru-RU"/>
+        </w:rPr>
+        <w:t>Unit</w:t>
+      </w:r>
+      <w:proofErr w:type="spellEnd"/>
+      <w:r>
+        <w:rPr>
+          <w:rFonts w:eastAsia="Calibri" w:cs="Times New Roman"/>
+          <w:lang w:val="ru-RU"/>
+        </w:rPr>
+        <w:t>)</w:t>
       </w:r>
     </w:p>
     <w:p>
@@ -9250,12 +9834,37 @@
           <w:lang w:val="ru-RU"/>
         </w:rPr>
       </w:pPr>
-      <w:r>
-        <w:rPr>
-          <w:rFonts w:eastAsia="Calibri" w:cs="Times New Roman"/>
-          <w:lang w:val="ru-RU"/>
-        </w:rPr>
-        <w:t>BiLSTM (Bidirectional LSTM)</w:t>
+      <w:proofErr w:type="spellStart"/>
+      <w:r>
+        <w:rPr>
+          <w:rFonts w:eastAsia="Calibri" w:cs="Times New Roman"/>
+          <w:lang w:val="ru-RU"/>
+        </w:rPr>
+        <w:t>BiLSTM</w:t>
+      </w:r>
+      <w:proofErr w:type="spellEnd"/>
+      <w:r>
+        <w:rPr>
+          <w:rFonts w:eastAsia="Calibri" w:cs="Times New Roman"/>
+          <w:lang w:val="ru-RU"/>
+        </w:rPr>
+        <w:t xml:space="preserve"> (</w:t>
+      </w:r>
+      <w:proofErr w:type="spellStart"/>
+      <w:r>
+        <w:rPr>
+          <w:rFonts w:eastAsia="Calibri" w:cs="Times New Roman"/>
+          <w:lang w:val="ru-RU"/>
+        </w:rPr>
+        <w:t>Bidirectional</w:t>
+      </w:r>
+      <w:proofErr w:type="spellEnd"/>
+      <w:r>
+        <w:rPr>
+          <w:rFonts w:eastAsia="Calibri" w:cs="Times New Roman"/>
+          <w:lang w:val="ru-RU"/>
+        </w:rPr>
+        <w:t xml:space="preserve"> LSTM)</w:t>
       </w:r>
     </w:p>
     <w:p>
@@ -9282,7 +9891,23 @@
           <w:rFonts w:eastAsia="Calibri" w:cs="Times New Roman"/>
           <w:lang w:val="ru-RU"/>
         </w:rPr>
-        <w:t xml:space="preserve"> нейронные сети (Transformer) – </w:t>
+        <w:t xml:space="preserve"> нейронные сети (</w:t>
+      </w:r>
+      <w:proofErr w:type="spellStart"/>
+      <w:r>
+        <w:rPr>
+          <w:rFonts w:eastAsia="Calibri" w:cs="Times New Roman"/>
+          <w:lang w:val="ru-RU"/>
+        </w:rPr>
+        <w:t>Transformer</w:t>
+      </w:r>
+      <w:proofErr w:type="spellEnd"/>
+      <w:r>
+        <w:rPr>
+          <w:rFonts w:eastAsia="Calibri" w:cs="Times New Roman"/>
+          <w:lang w:val="ru-RU"/>
+        </w:rPr>
+        <w:t xml:space="preserve">) – </w:t>
       </w:r>
       <w:r>
         <w:rPr>
@@ -9308,12 +9933,37 @@
           <w:lang w:val="ru-RU"/>
         </w:rPr>
       </w:pPr>
-      <w:r>
-        <w:rPr>
-          <w:rFonts w:eastAsia="Calibri" w:cs="Times New Roman"/>
-          <w:lang w:val="ru-RU"/>
-        </w:rPr>
-        <w:t>ных сетей, который был создан для обработки последовательностей данных. Примеры моделей на основе Transformer, которые могут использоваться для создания чат-ботов, включают в себя:</w:t>
+      <w:proofErr w:type="spellStart"/>
+      <w:r>
+        <w:rPr>
+          <w:rFonts w:eastAsia="Calibri" w:cs="Times New Roman"/>
+          <w:lang w:val="ru-RU"/>
+        </w:rPr>
+        <w:t>ных</w:t>
+      </w:r>
+      <w:proofErr w:type="spellEnd"/>
+      <w:r>
+        <w:rPr>
+          <w:rFonts w:eastAsia="Calibri" w:cs="Times New Roman"/>
+          <w:lang w:val="ru-RU"/>
+        </w:rPr>
+        <w:t xml:space="preserve"> сетей, который был создан для обработки последовательностей данных. Примеры моделей на основе </w:t>
+      </w:r>
+      <w:proofErr w:type="spellStart"/>
+      <w:r>
+        <w:rPr>
+          <w:rFonts w:eastAsia="Calibri" w:cs="Times New Roman"/>
+          <w:lang w:val="ru-RU"/>
+        </w:rPr>
+        <w:t>Transformer</w:t>
+      </w:r>
+      <w:proofErr w:type="spellEnd"/>
+      <w:r>
+        <w:rPr>
+          <w:rFonts w:eastAsia="Calibri" w:cs="Times New Roman"/>
+          <w:lang w:val="ru-RU"/>
+        </w:rPr>
+        <w:t>, которые могут использоваться для создания чат-ботов, включают в себя:</w:t>
       </w:r>
     </w:p>
     <w:p>
@@ -9333,7 +9983,55 @@
           <w:rFonts w:eastAsia="Calibri" w:cs="Times New Roman"/>
           <w:lang w:val="ru-RU"/>
         </w:rPr>
-        <w:t>GPT (Generative Pretrained Transformer)</w:t>
+        <w:t>GPT (</w:t>
+      </w:r>
+      <w:proofErr w:type="spellStart"/>
+      <w:r>
+        <w:rPr>
+          <w:rFonts w:eastAsia="Calibri" w:cs="Times New Roman"/>
+          <w:lang w:val="ru-RU"/>
+        </w:rPr>
+        <w:t>Generative</w:t>
+      </w:r>
+      <w:proofErr w:type="spellEnd"/>
+      <w:r>
+        <w:rPr>
+          <w:rFonts w:eastAsia="Calibri" w:cs="Times New Roman"/>
+          <w:lang w:val="ru-RU"/>
+        </w:rPr>
+        <w:t xml:space="preserve"> </w:t>
+      </w:r>
+      <w:proofErr w:type="spellStart"/>
+      <w:r>
+        <w:rPr>
+          <w:rFonts w:eastAsia="Calibri" w:cs="Times New Roman"/>
+          <w:lang w:val="ru-RU"/>
+        </w:rPr>
+        <w:t>Pretrained</w:t>
+      </w:r>
+      <w:proofErr w:type="spellEnd"/>
+      <w:r>
+        <w:rPr>
+          <w:rFonts w:eastAsia="Calibri" w:cs="Times New Roman"/>
+          <w:lang w:val="ru-RU"/>
+        </w:rPr>
+        <w:t xml:space="preserve"> </w:t>
+      </w:r>
+      <w:proofErr w:type="spellStart"/>
+      <w:r>
+        <w:rPr>
+          <w:rFonts w:eastAsia="Calibri" w:cs="Times New Roman"/>
+          <w:lang w:val="ru-RU"/>
+        </w:rPr>
+        <w:t>Transformer</w:t>
+      </w:r>
+      <w:proofErr w:type="spellEnd"/>
+      <w:r>
+        <w:rPr>
+          <w:rFonts w:eastAsia="Calibri" w:cs="Times New Roman"/>
+          <w:lang w:val="ru-RU"/>
+        </w:rPr>
+        <w:t>)</w:t>
       </w:r>
     </w:p>
     <w:p>
@@ -9396,14 +10094,30 @@
           <w:rFonts w:eastAsia="Calibri" w:cs="Times New Roman"/>
           <w:lang w:val="ru-RU"/>
         </w:rPr>
-        <w:t xml:space="preserve">это класс моделей, которые используются для </w:t>
-      </w:r>
-      <w:r>
-        <w:rPr>
-          <w:rFonts w:eastAsia="Calibri" w:cs="Times New Roman"/>
-          <w:lang w:val="ru-RU"/>
-        </w:rPr>
-        <w:t>пре-</w:t>
+        <w:t xml:space="preserve">это класс моделей, которые используются </w:t>
+      </w:r>
+      <w:proofErr w:type="gramStart"/>
+      <w:r>
+        <w:rPr>
+          <w:rFonts w:eastAsia="Calibri" w:cs="Times New Roman"/>
+          <w:lang w:val="ru-RU"/>
+        </w:rPr>
+        <w:t xml:space="preserve">для </w:t>
+      </w:r>
+      <w:r>
+        <w:rPr>
+          <w:rFonts w:eastAsia="Calibri" w:cs="Times New Roman"/>
+          <w:lang w:val="ru-RU"/>
+        </w:rPr>
+        <w:t>пре</w:t>
+      </w:r>
+      <w:proofErr w:type="gramEnd"/>
+      <w:r>
+        <w:rPr>
+          <w:rFonts w:eastAsia="Calibri" w:cs="Times New Roman"/>
+          <w:lang w:val="ru-RU"/>
+        </w:rPr>
+        <w:t>-</w:t>
       </w:r>
     </w:p>
     <w:p>
@@ -9461,8 +10175,17 @@
           <w:rFonts w:eastAsia="Calibri" w:cs="Times New Roman"/>
           <w:lang w:val="ru-RU"/>
         </w:rPr>
-        <w:t>Seq2Seq модель на основе Transformer</w:t>
-      </w:r>
+        <w:t xml:space="preserve">Seq2Seq модель на основе </w:t>
+      </w:r>
+      <w:proofErr w:type="spellStart"/>
+      <w:r>
+        <w:rPr>
+          <w:rFonts w:eastAsia="Calibri" w:cs="Times New Roman"/>
+          <w:lang w:val="ru-RU"/>
+        </w:rPr>
+        <w:t>Transformer</w:t>
+      </w:r>
+      <w:proofErr w:type="spellEnd"/>
     </w:p>
     <w:p>
       <w:pPr>
@@ -9476,13 +10199,31 @@
           <w:lang w:val="ru-RU"/>
         </w:rPr>
       </w:pPr>
-      <w:r>
-        <w:rPr>
-          <w:rFonts w:eastAsia="Calibri" w:cs="Times New Roman"/>
-          <w:lang w:val="ru-RU"/>
-        </w:rPr>
-        <w:t>Pointer-generator network</w:t>
-      </w:r>
+      <w:proofErr w:type="spellStart"/>
+      <w:r>
+        <w:rPr>
+          <w:rFonts w:eastAsia="Calibri" w:cs="Times New Roman"/>
+          <w:lang w:val="ru-RU"/>
+        </w:rPr>
+        <w:t>Pointer-generator</w:t>
+      </w:r>
+      <w:proofErr w:type="spellEnd"/>
+      <w:r>
+        <w:rPr>
+          <w:rFonts w:eastAsia="Calibri" w:cs="Times New Roman"/>
+          <w:lang w:val="ru-RU"/>
+        </w:rPr>
+        <w:t xml:space="preserve"> </w:t>
+      </w:r>
+      <w:proofErr w:type="spellStart"/>
+      <w:r>
+        <w:rPr>
+          <w:rFonts w:eastAsia="Calibri" w:cs="Times New Roman"/>
+          <w:lang w:val="ru-RU"/>
+        </w:rPr>
+        <w:t>network</w:t>
+      </w:r>
+      <w:proofErr w:type="spellEnd"/>
     </w:p>
     <w:p>
       <w:pPr>
@@ -9541,12 +10282,37 @@
           <w:lang w:val="ru-RU"/>
         </w:rPr>
       </w:pPr>
-      <w:r>
-        <w:rPr>
-          <w:rFonts w:eastAsia="Calibri" w:cs="Times New Roman"/>
-          <w:lang w:val="ru-RU"/>
-        </w:rPr>
-        <w:t>Variational Autoencoder (VAE)</w:t>
+      <w:proofErr w:type="spellStart"/>
+      <w:r>
+        <w:rPr>
+          <w:rFonts w:eastAsia="Calibri" w:cs="Times New Roman"/>
+          <w:lang w:val="ru-RU"/>
+        </w:rPr>
+        <w:t>Variational</w:t>
+      </w:r>
+      <w:proofErr w:type="spellEnd"/>
+      <w:r>
+        <w:rPr>
+          <w:rFonts w:eastAsia="Calibri" w:cs="Times New Roman"/>
+          <w:lang w:val="ru-RU"/>
+        </w:rPr>
+        <w:t xml:space="preserve"> </w:t>
+      </w:r>
+      <w:proofErr w:type="spellStart"/>
+      <w:r>
+        <w:rPr>
+          <w:rFonts w:eastAsia="Calibri" w:cs="Times New Roman"/>
+          <w:lang w:val="ru-RU"/>
+        </w:rPr>
+        <w:t>Autoencoder</w:t>
+      </w:r>
+      <w:proofErr w:type="spellEnd"/>
+      <w:r>
+        <w:rPr>
+          <w:rFonts w:eastAsia="Calibri" w:cs="Times New Roman"/>
+          <w:lang w:val="ru-RU"/>
+        </w:rPr>
+        <w:t xml:space="preserve"> (VAE)</w:t>
       </w:r>
     </w:p>
     <w:p>
@@ -9566,7 +10332,55 @@
           <w:rFonts w:eastAsia="Calibri" w:cs="Times New Roman"/>
           <w:lang w:val="ru-RU"/>
         </w:rPr>
-        <w:t>GAN (Generative Adversarial Network)</w:t>
+        <w:t>GAN (</w:t>
+      </w:r>
+      <w:proofErr w:type="spellStart"/>
+      <w:r>
+        <w:rPr>
+          <w:rFonts w:eastAsia="Calibri" w:cs="Times New Roman"/>
+          <w:lang w:val="ru-RU"/>
+        </w:rPr>
+        <w:t>Generative</w:t>
+      </w:r>
+      <w:proofErr w:type="spellEnd"/>
+      <w:r>
+        <w:rPr>
+          <w:rFonts w:eastAsia="Calibri" w:cs="Times New Roman"/>
+          <w:lang w:val="ru-RU"/>
+        </w:rPr>
+        <w:t xml:space="preserve"> </w:t>
+      </w:r>
+      <w:proofErr w:type="spellStart"/>
+      <w:r>
+        <w:rPr>
+          <w:rFonts w:eastAsia="Calibri" w:cs="Times New Roman"/>
+          <w:lang w:val="ru-RU"/>
+        </w:rPr>
+        <w:t>Adversarial</w:t>
+      </w:r>
+      <w:proofErr w:type="spellEnd"/>
+      <w:r>
+        <w:rPr>
+          <w:rFonts w:eastAsia="Calibri" w:cs="Times New Roman"/>
+          <w:lang w:val="ru-RU"/>
+        </w:rPr>
+        <w:t xml:space="preserve"> </w:t>
+      </w:r>
+      <w:proofErr w:type="spellStart"/>
+      <w:r>
+        <w:rPr>
+          <w:rFonts w:eastAsia="Calibri" w:cs="Times New Roman"/>
+          <w:lang w:val="ru-RU"/>
+        </w:rPr>
+        <w:t>Network</w:t>
+      </w:r>
+      <w:proofErr w:type="spellEnd"/>
+      <w:r>
+        <w:rPr>
+          <w:rFonts w:eastAsia="Calibri" w:cs="Times New Roman"/>
+          <w:lang w:val="ru-RU"/>
+        </w:rPr>
+        <w:t>)</w:t>
       </w:r>
     </w:p>
     <w:p>
@@ -9586,7 +10400,23 @@
           <w:rFonts w:eastAsia="Calibri" w:cs="Times New Roman"/>
           <w:lang w:val="ru-RU"/>
         </w:rPr>
-        <w:t>Языковые модели на основе марковских цепей</w:t>
+        <w:t xml:space="preserve">Языковые модели на основе </w:t>
+      </w:r>
+      <w:proofErr w:type="spellStart"/>
+      <w:r>
+        <w:rPr>
+          <w:rFonts w:eastAsia="Calibri" w:cs="Times New Roman"/>
+          <w:lang w:val="ru-RU"/>
+        </w:rPr>
+        <w:t>марковских</w:t>
+      </w:r>
+      <w:proofErr w:type="spellEnd"/>
+      <w:r>
+        <w:rPr>
+          <w:rFonts w:eastAsia="Calibri" w:cs="Times New Roman"/>
+          <w:lang w:val="ru-RU"/>
+        </w:rPr>
+        <w:t xml:space="preserve"> цепей</w:t>
       </w:r>
     </w:p>
     <w:p>
@@ -9654,7 +10484,87 @@
           <w:rFonts w:eastAsia="Calibri" w:cs="Times New Roman"/>
           <w:lang w:val="ru-RU"/>
         </w:rPr>
-        <w:t xml:space="preserve">BERT (Bidirectional Encoder Representations from Transformers) </w:t>
+        <w:t>BERT (</w:t>
+      </w:r>
+      <w:proofErr w:type="spellStart"/>
+      <w:r>
+        <w:rPr>
+          <w:rFonts w:eastAsia="Calibri" w:cs="Times New Roman"/>
+          <w:lang w:val="ru-RU"/>
+        </w:rPr>
+        <w:t>Bidirectional</w:t>
+      </w:r>
+      <w:proofErr w:type="spellEnd"/>
+      <w:r>
+        <w:rPr>
+          <w:rFonts w:eastAsia="Calibri" w:cs="Times New Roman"/>
+          <w:lang w:val="ru-RU"/>
+        </w:rPr>
+        <w:t xml:space="preserve"> </w:t>
+      </w:r>
+      <w:proofErr w:type="spellStart"/>
+      <w:r>
+        <w:rPr>
+          <w:rFonts w:eastAsia="Calibri" w:cs="Times New Roman"/>
+          <w:lang w:val="ru-RU"/>
+        </w:rPr>
+        <w:t>Encoder</w:t>
+      </w:r>
+      <w:proofErr w:type="spellEnd"/>
+      <w:r>
+        <w:rPr>
+          <w:rFonts w:eastAsia="Calibri" w:cs="Times New Roman"/>
+          <w:lang w:val="ru-RU"/>
+        </w:rPr>
+        <w:t xml:space="preserve"> </w:t>
+      </w:r>
+      <w:proofErr w:type="spellStart"/>
+      <w:r>
+        <w:rPr>
+          <w:rFonts w:eastAsia="Calibri" w:cs="Times New Roman"/>
+          <w:lang w:val="ru-RU"/>
+        </w:rPr>
+        <w:t>Representations</w:t>
+      </w:r>
+      <w:proofErr w:type="spellEnd"/>
+      <w:r>
+        <w:rPr>
+          <w:rFonts w:eastAsia="Calibri" w:cs="Times New Roman"/>
+          <w:lang w:val="ru-RU"/>
+        </w:rPr>
+        <w:t xml:space="preserve"> </w:t>
+      </w:r>
+      <w:proofErr w:type="spellStart"/>
+      <w:r>
+        <w:rPr>
+          <w:rFonts w:eastAsia="Calibri" w:cs="Times New Roman"/>
+          <w:lang w:val="ru-RU"/>
+        </w:rPr>
+        <w:t>from</w:t>
+      </w:r>
+      <w:proofErr w:type="spellEnd"/>
+      <w:r>
+        <w:rPr>
+          <w:rFonts w:eastAsia="Calibri" w:cs="Times New Roman"/>
+          <w:lang w:val="ru-RU"/>
+        </w:rPr>
+        <w:t xml:space="preserve"> </w:t>
+      </w:r>
+      <w:proofErr w:type="spellStart"/>
+      <w:r>
+        <w:rPr>
+          <w:rFonts w:eastAsia="Calibri" w:cs="Times New Roman"/>
+          <w:lang w:val="ru-RU"/>
+        </w:rPr>
+        <w:t>Transformers</w:t>
+      </w:r>
+      <w:proofErr w:type="spellEnd"/>
+      <w:r>
+        <w:rPr>
+          <w:rFonts w:eastAsia="Calibri" w:cs="Times New Roman"/>
+          <w:lang w:val="ru-RU"/>
+        </w:rPr>
+        <w:t xml:space="preserve">) </w:t>
       </w:r>
       <w:r>
         <w:rPr>
@@ -9668,7 +10578,23 @@
           <w:rFonts w:eastAsia="Calibri" w:cs="Times New Roman"/>
           <w:lang w:val="ru-RU"/>
         </w:rPr>
-        <w:t xml:space="preserve">это модель, основанная на трансформерах, которая используется для понимания естественного языка и выполнения различных задач NLP, таких как классификация текста, ответы на вопросы и машинный перевод. Она работает путем "питания" текста в нейронную сеть в двух направлениях </w:t>
+        <w:t xml:space="preserve">это модель, основанная на </w:t>
+      </w:r>
+      <w:proofErr w:type="spellStart"/>
+      <w:r>
+        <w:rPr>
+          <w:rFonts w:eastAsia="Calibri" w:cs="Times New Roman"/>
+          <w:lang w:val="ru-RU"/>
+        </w:rPr>
+        <w:t>трансформерах</w:t>
+      </w:r>
+      <w:proofErr w:type="spellEnd"/>
+      <w:r>
+        <w:rPr>
+          <w:rFonts w:eastAsia="Calibri" w:cs="Times New Roman"/>
+          <w:lang w:val="ru-RU"/>
+        </w:rPr>
+        <w:t xml:space="preserve">, которая используется для понимания естественного языка и выполнения различных задач NLP, таких как классификация текста, ответы на вопросы и машинный перевод. Она работает путем "питания" текста в нейронную сеть в двух направлениях </w:t>
       </w:r>
       <w:r>
         <w:rPr>
@@ -9698,38 +10624,143 @@
         </w:rPr>
         <w:t xml:space="preserve">и обучения ее вычленять смысловую информацию из текста. Примером готового решения, основанного на BERT, является библиотека </w:t>
       </w:r>
+      <w:proofErr w:type="spellStart"/>
       <w:r>
         <w:rPr>
           <w:rFonts w:eastAsia="Calibri" w:cs="Times New Roman"/>
           <w:lang w:val="ru-RU"/>
         </w:rPr>
         <w:lastRenderedPageBreak/>
-        <w:t>Hugging Face Transformers, которая позволяет использовать предобученные модели BERT для различных задач NLP.</w:t>
-      </w:r>
-    </w:p>
-    <w:p>
-      <w:pPr>
-        <w:jc w:val="both"/>
-        <w:rPr>
-          <w:rFonts w:eastAsia="Calibri" w:cs="Times New Roman"/>
-          <w:lang w:val="ru-RU"/>
-        </w:rPr>
-      </w:pPr>
-    </w:p>
-    <w:p>
-      <w:pPr>
-        <w:jc w:val="both"/>
-        <w:rPr>
-          <w:rFonts w:eastAsia="Calibri" w:cs="Times New Roman"/>
-          <w:lang w:val="ru-RU"/>
-        </w:rPr>
-      </w:pPr>
-      <w:r>
-        <w:rPr>
-          <w:rFonts w:eastAsia="Calibri" w:cs="Times New Roman"/>
-          <w:lang w:val="ru-RU"/>
-        </w:rPr>
-        <w:t xml:space="preserve">GPT (Generative Pre-trained Transformer) </w:t>
+        <w:t>Hugging</w:t>
+      </w:r>
+      <w:proofErr w:type="spellEnd"/>
+      <w:r>
+        <w:rPr>
+          <w:rFonts w:eastAsia="Calibri" w:cs="Times New Roman"/>
+          <w:lang w:val="ru-RU"/>
+        </w:rPr>
+        <w:t xml:space="preserve"> </w:t>
+      </w:r>
+      <w:proofErr w:type="spellStart"/>
+      <w:r>
+        <w:rPr>
+          <w:rFonts w:eastAsia="Calibri" w:cs="Times New Roman"/>
+          <w:lang w:val="ru-RU"/>
+        </w:rPr>
+        <w:t>Face</w:t>
+      </w:r>
+      <w:proofErr w:type="spellEnd"/>
+      <w:r>
+        <w:rPr>
+          <w:rFonts w:eastAsia="Calibri" w:cs="Times New Roman"/>
+          <w:lang w:val="ru-RU"/>
+        </w:rPr>
+        <w:t xml:space="preserve"> </w:t>
+      </w:r>
+      <w:proofErr w:type="spellStart"/>
+      <w:r>
+        <w:rPr>
+          <w:rFonts w:eastAsia="Calibri" w:cs="Times New Roman"/>
+          <w:lang w:val="ru-RU"/>
+        </w:rPr>
+        <w:t>Transformers</w:t>
+      </w:r>
+      <w:proofErr w:type="spellEnd"/>
+      <w:r>
+        <w:rPr>
+          <w:rFonts w:eastAsia="Calibri" w:cs="Times New Roman"/>
+          <w:lang w:val="ru-RU"/>
+        </w:rPr>
+        <w:t xml:space="preserve">, которая позволяет использовать </w:t>
+      </w:r>
+      <w:proofErr w:type="spellStart"/>
+      <w:r>
+        <w:rPr>
+          <w:rFonts w:eastAsia="Calibri" w:cs="Times New Roman"/>
+          <w:lang w:val="ru-RU"/>
+        </w:rPr>
+        <w:t>предобученные</w:t>
+      </w:r>
+      <w:proofErr w:type="spellEnd"/>
+      <w:r>
+        <w:rPr>
+          <w:rFonts w:eastAsia="Calibri" w:cs="Times New Roman"/>
+          <w:lang w:val="ru-RU"/>
+        </w:rPr>
+        <w:t xml:space="preserve"> модели BERT для различных задач NLP.</w:t>
+      </w:r>
+    </w:p>
+    <w:p>
+      <w:pPr>
+        <w:jc w:val="both"/>
+        <w:rPr>
+          <w:rFonts w:eastAsia="Calibri" w:cs="Times New Roman"/>
+          <w:lang w:val="ru-RU"/>
+        </w:rPr>
+      </w:pPr>
+    </w:p>
+    <w:p>
+      <w:pPr>
+        <w:jc w:val="both"/>
+        <w:rPr>
+          <w:rFonts w:eastAsia="Calibri" w:cs="Times New Roman"/>
+          <w:lang w:val="ru-RU"/>
+        </w:rPr>
+      </w:pPr>
+      <w:r>
+        <w:rPr>
+          <w:rFonts w:eastAsia="Calibri" w:cs="Times New Roman"/>
+          <w:lang w:val="ru-RU"/>
+        </w:rPr>
+        <w:t>GPT (</w:t>
+      </w:r>
+      <w:proofErr w:type="spellStart"/>
+      <w:r>
+        <w:rPr>
+          <w:rFonts w:eastAsia="Calibri" w:cs="Times New Roman"/>
+          <w:lang w:val="ru-RU"/>
+        </w:rPr>
+        <w:t>Generative</w:t>
+      </w:r>
+      <w:proofErr w:type="spellEnd"/>
+      <w:r>
+        <w:rPr>
+          <w:rFonts w:eastAsia="Calibri" w:cs="Times New Roman"/>
+          <w:lang w:val="ru-RU"/>
+        </w:rPr>
+        <w:t xml:space="preserve"> </w:t>
+      </w:r>
+      <w:proofErr w:type="spellStart"/>
+      <w:r>
+        <w:rPr>
+          <w:rFonts w:eastAsia="Calibri" w:cs="Times New Roman"/>
+          <w:lang w:val="ru-RU"/>
+        </w:rPr>
+        <w:t>Pre-trained</w:t>
+      </w:r>
+      <w:proofErr w:type="spellEnd"/>
+      <w:r>
+        <w:rPr>
+          <w:rFonts w:eastAsia="Calibri" w:cs="Times New Roman"/>
+          <w:lang w:val="ru-RU"/>
+        </w:rPr>
+        <w:t xml:space="preserve"> </w:t>
+      </w:r>
+      <w:proofErr w:type="spellStart"/>
+      <w:r>
+        <w:rPr>
+          <w:rFonts w:eastAsia="Calibri" w:cs="Times New Roman"/>
+          <w:lang w:val="ru-RU"/>
+        </w:rPr>
+        <w:t>Transformer</w:t>
+      </w:r>
+      <w:proofErr w:type="spellEnd"/>
+      <w:r>
+        <w:rPr>
+          <w:rFonts w:eastAsia="Calibri" w:cs="Times New Roman"/>
+          <w:lang w:val="ru-RU"/>
+        </w:rPr>
+        <w:t xml:space="preserve">) </w:t>
       </w:r>
       <w:r>
         <w:rPr>
@@ -9750,32 +10781,112 @@
           <w:rFonts w:eastAsia="Calibri" w:cs="Times New Roman"/>
           <w:lang w:val="ru-RU"/>
         </w:rPr>
-        <w:t xml:space="preserve"> модель, основанная на трансформерах, которая используется для генерации естественного языка. Она работает путем обучения на огромном количестве текстовых данных и позволяет генерировать новые тексты, имитирующие стиль и смысловую связь обучающих данных. Примером готового решения, основанного на GPT, является GPT-3 от OpenAI, доступный для использования через их API.</w:t>
-      </w:r>
-    </w:p>
-    <w:p>
-      <w:pPr>
-        <w:jc w:val="both"/>
-        <w:rPr>
-          <w:rFonts w:eastAsia="Calibri" w:cs="Times New Roman"/>
-          <w:lang w:val="ru-RU"/>
-        </w:rPr>
-      </w:pPr>
-    </w:p>
-    <w:p>
-      <w:pPr>
-        <w:jc w:val="both"/>
-        <w:rPr>
-          <w:rFonts w:eastAsia="Calibri" w:cs="Times New Roman"/>
-          <w:lang w:val="ru-RU"/>
-        </w:rPr>
-      </w:pPr>
-      <w:r>
-        <w:rPr>
-          <w:rFonts w:eastAsia="Calibri" w:cs="Times New Roman"/>
-          <w:lang w:val="ru-RU"/>
-        </w:rPr>
-        <w:t xml:space="preserve">Seq2Seq (Sequence to Sequence) </w:t>
+        <w:t xml:space="preserve"> модель, основанная на </w:t>
+      </w:r>
+      <w:proofErr w:type="spellStart"/>
+      <w:r>
+        <w:rPr>
+          <w:rFonts w:eastAsia="Calibri" w:cs="Times New Roman"/>
+          <w:lang w:val="ru-RU"/>
+        </w:rPr>
+        <w:t>трансформерах</w:t>
+      </w:r>
+      <w:proofErr w:type="spellEnd"/>
+      <w:r>
+        <w:rPr>
+          <w:rFonts w:eastAsia="Calibri" w:cs="Times New Roman"/>
+          <w:lang w:val="ru-RU"/>
+        </w:rPr>
+        <w:t xml:space="preserve">, которая используется для генерации естественного языка. Она работает путем обучения на огромном количестве текстовых данных и позволяет генерировать новые тексты, имитирующие стиль и смысловую связь обучающих данных. Примером готового решения, основанного на GPT, является GPT-3 от </w:t>
+      </w:r>
+      <w:proofErr w:type="spellStart"/>
+      <w:r>
+        <w:rPr>
+          <w:rFonts w:eastAsia="Calibri" w:cs="Times New Roman"/>
+          <w:lang w:val="ru-RU"/>
+        </w:rPr>
+        <w:t>OpenAI</w:t>
+      </w:r>
+      <w:proofErr w:type="spellEnd"/>
+      <w:r>
+        <w:rPr>
+          <w:rFonts w:eastAsia="Calibri" w:cs="Times New Roman"/>
+          <w:lang w:val="ru-RU"/>
+        </w:rPr>
+        <w:t>, доступный для использования через их API.</w:t>
+      </w:r>
+    </w:p>
+    <w:p>
+      <w:pPr>
+        <w:jc w:val="both"/>
+        <w:rPr>
+          <w:rFonts w:eastAsia="Calibri" w:cs="Times New Roman"/>
+          <w:lang w:val="ru-RU"/>
+        </w:rPr>
+      </w:pPr>
+    </w:p>
+    <w:p>
+      <w:pPr>
+        <w:jc w:val="both"/>
+        <w:rPr>
+          <w:rFonts w:eastAsia="Calibri" w:cs="Times New Roman"/>
+          <w:lang w:val="ru-RU"/>
+        </w:rPr>
+      </w:pPr>
+      <w:r>
+        <w:rPr>
+          <w:rFonts w:eastAsia="Calibri" w:cs="Times New Roman"/>
+          <w:lang w:val="ru-RU"/>
+        </w:rPr>
+        <w:t>Seq2Seq (</w:t>
+      </w:r>
+      <w:proofErr w:type="spellStart"/>
+      <w:r>
+        <w:rPr>
+          <w:rFonts w:eastAsia="Calibri" w:cs="Times New Roman"/>
+          <w:lang w:val="ru-RU"/>
+        </w:rPr>
+        <w:t>Sequence</w:t>
+      </w:r>
+      <w:proofErr w:type="spellEnd"/>
+      <w:r>
+        <w:rPr>
+          <w:rFonts w:eastAsia="Calibri" w:cs="Times New Roman"/>
+          <w:lang w:val="ru-RU"/>
+        </w:rPr>
+        <w:t xml:space="preserve"> </w:t>
+      </w:r>
+      <w:proofErr w:type="spellStart"/>
+      <w:r>
+        <w:rPr>
+          <w:rFonts w:eastAsia="Calibri" w:cs="Times New Roman"/>
+          <w:lang w:val="ru-RU"/>
+        </w:rPr>
+        <w:t>to</w:t>
+      </w:r>
+      <w:proofErr w:type="spellEnd"/>
+      <w:r>
+        <w:rPr>
+          <w:rFonts w:eastAsia="Calibri" w:cs="Times New Roman"/>
+          <w:lang w:val="ru-RU"/>
+        </w:rPr>
+        <w:t xml:space="preserve"> </w:t>
+      </w:r>
+      <w:proofErr w:type="spellStart"/>
+      <w:r>
+        <w:rPr>
+          <w:rFonts w:eastAsia="Calibri" w:cs="Times New Roman"/>
+          <w:lang w:val="ru-RU"/>
+        </w:rPr>
+        <w:t>Sequence</w:t>
+      </w:r>
+      <w:proofErr w:type="spellEnd"/>
+      <w:r>
+        <w:rPr>
+          <w:rFonts w:eastAsia="Calibri" w:cs="Times New Roman"/>
+          <w:lang w:val="ru-RU"/>
+        </w:rPr>
+        <w:t xml:space="preserve">) </w:t>
       </w:r>
       <w:r>
         <w:rPr>
@@ -9789,7 +10900,87 @@
           <w:rFonts w:eastAsia="Calibri" w:cs="Times New Roman"/>
           <w:lang w:val="ru-RU"/>
         </w:rPr>
-        <w:t>это модель, используемая для машинного перевода, генерации ответов на вопросы и других задач генерации естественного языка. Она работает путем преобразования входного текста в вектор фиксированной длины с помощью энкодера, а затем декодирования этого вектора в выходной текст с помощью декодера. Примером готового решения, основанного на Seq2Seq, является Google Neural Machine Translation (GNMT), который используется для машинного перевода на множество языков</w:t>
+        <w:t xml:space="preserve">это модель, используемая для машинного перевода, генерации ответов на вопросы и других задач генерации естественного языка. Она работает путем преобразования входного текста в вектор фиксированной длины с помощью </w:t>
+      </w:r>
+      <w:proofErr w:type="spellStart"/>
+      <w:r>
+        <w:rPr>
+          <w:rFonts w:eastAsia="Calibri" w:cs="Times New Roman"/>
+          <w:lang w:val="ru-RU"/>
+        </w:rPr>
+        <w:t>энкодера</w:t>
+      </w:r>
+      <w:proofErr w:type="spellEnd"/>
+      <w:r>
+        <w:rPr>
+          <w:rFonts w:eastAsia="Calibri" w:cs="Times New Roman"/>
+          <w:lang w:val="ru-RU"/>
+        </w:rPr>
+        <w:t xml:space="preserve">, а затем декодирования этого вектора в выходной текст с помощью декодера. Примером готового решения, основанного на Seq2Seq, является </w:t>
+      </w:r>
+      <w:proofErr w:type="spellStart"/>
+      <w:r>
+        <w:rPr>
+          <w:rFonts w:eastAsia="Calibri" w:cs="Times New Roman"/>
+          <w:lang w:val="ru-RU"/>
+        </w:rPr>
+        <w:t>Google</w:t>
+      </w:r>
+      <w:proofErr w:type="spellEnd"/>
+      <w:r>
+        <w:rPr>
+          <w:rFonts w:eastAsia="Calibri" w:cs="Times New Roman"/>
+          <w:lang w:val="ru-RU"/>
+        </w:rPr>
+        <w:t xml:space="preserve"> </w:t>
+      </w:r>
+      <w:proofErr w:type="spellStart"/>
+      <w:r>
+        <w:rPr>
+          <w:rFonts w:eastAsia="Calibri" w:cs="Times New Roman"/>
+          <w:lang w:val="ru-RU"/>
+        </w:rPr>
+        <w:t>Neural</w:t>
+      </w:r>
+      <w:proofErr w:type="spellEnd"/>
+      <w:r>
+        <w:rPr>
+          <w:rFonts w:eastAsia="Calibri" w:cs="Times New Roman"/>
+          <w:lang w:val="ru-RU"/>
+        </w:rPr>
+        <w:t xml:space="preserve"> </w:t>
+      </w:r>
+      <w:proofErr w:type="spellStart"/>
+      <w:r>
+        <w:rPr>
+          <w:rFonts w:eastAsia="Calibri" w:cs="Times New Roman"/>
+          <w:lang w:val="ru-RU"/>
+        </w:rPr>
+        <w:t>Machine</w:t>
+      </w:r>
+      <w:proofErr w:type="spellEnd"/>
+      <w:r>
+        <w:rPr>
+          <w:rFonts w:eastAsia="Calibri" w:cs="Times New Roman"/>
+          <w:lang w:val="ru-RU"/>
+        </w:rPr>
+        <w:t xml:space="preserve"> </w:t>
+      </w:r>
+      <w:proofErr w:type="spellStart"/>
+      <w:r>
+        <w:rPr>
+          <w:rFonts w:eastAsia="Calibri" w:cs="Times New Roman"/>
+          <w:lang w:val="ru-RU"/>
+        </w:rPr>
+        <w:t>Translation</w:t>
+      </w:r>
+      <w:proofErr w:type="spellEnd"/>
+      <w:r>
+        <w:rPr>
+          <w:rFonts w:eastAsia="Calibri" w:cs="Times New Roman"/>
+          <w:lang w:val="ru-RU"/>
+        </w:rPr>
+        <w:t xml:space="preserve"> (GNMT), который используется для машинного перевода на множество языков</w:t>
       </w:r>
       <w:r>
         <w:rPr>
@@ -9816,27 +11007,27 @@
           <w:numId w:val="7"/>
         </w:numPr>
       </w:pPr>
-      <w:bookmarkStart w:id="17" w:name="_Toc128069059"/>
+      <w:bookmarkStart w:id="18" w:name="_Toc128069059"/>
       <w:r>
         <w:t>Ч</w:t>
       </w:r>
       <w:r>
         <w:t>ат-боты в банковской сфере</w:t>
       </w:r>
-      <w:bookmarkEnd w:id="17"/>
+      <w:bookmarkEnd w:id="18"/>
     </w:p>
     <w:p>
       <w:pPr>
         <w:pStyle w:val="ac"/>
       </w:pPr>
-      <w:bookmarkStart w:id="18" w:name="_Toc128069060"/>
+      <w:bookmarkStart w:id="19" w:name="_Toc128069060"/>
       <w:r>
         <w:t xml:space="preserve">2.1 </w:t>
       </w:r>
       <w:r>
         <w:t>Возможные варианты использования</w:t>
       </w:r>
-      <w:bookmarkEnd w:id="18"/>
+      <w:bookmarkEnd w:id="19"/>
     </w:p>
     <w:p>
       <w:pPr>
@@ -10061,13 +11252,22 @@
           <w:lang w:val="ru-RU"/>
         </w:rPr>
       </w:pPr>
+      <w:proofErr w:type="spellStart"/>
       <w:r>
         <w:rPr>
           <w:rFonts w:eastAsia="Calibri" w:cs="Times New Roman"/>
           <w:lang w:val="ru-RU"/>
         </w:rPr>
         <w:lastRenderedPageBreak/>
-        <w:t>го перевода денег, написав ему всего одну фразу, к примеру “переведи 2000 Петру Иванову”. Также можно просить компьютерного ассистента отменить какую-либо транзакцию и т.д.;</w:t>
+        <w:t>го</w:t>
+      </w:r>
+      <w:proofErr w:type="spellEnd"/>
+      <w:r>
+        <w:rPr>
+          <w:rFonts w:eastAsia="Calibri" w:cs="Times New Roman"/>
+          <w:lang w:val="ru-RU"/>
+        </w:rPr>
+        <w:t xml:space="preserve"> перевода денег, написав ему всего одну фразу, к примеру “переведи 2000 Петру Иванову”. Также можно просить компьютерного ассистента отменить какую-либо транзакцию и т.д.;</w:t>
       </w:r>
     </w:p>
     <w:p>
@@ -10088,7 +11288,23 @@
           <w:rFonts w:eastAsia="Calibri" w:cs="Times New Roman"/>
           <w:lang w:val="ru-RU"/>
         </w:rPr>
-        <w:t>Ответы на базовые вопросы. Чат-боты могут отвечать на разные фунда-</w:t>
+        <w:t xml:space="preserve">Ответы на базовые вопросы. Чат-боты могут отвечать на разные </w:t>
+      </w:r>
+      <w:proofErr w:type="spellStart"/>
+      <w:r>
+        <w:rPr>
+          <w:rFonts w:eastAsia="Calibri" w:cs="Times New Roman"/>
+          <w:lang w:val="ru-RU"/>
+        </w:rPr>
+        <w:t>фунда</w:t>
+      </w:r>
+      <w:proofErr w:type="spellEnd"/>
+      <w:r>
+        <w:rPr>
+          <w:rFonts w:eastAsia="Calibri" w:cs="Times New Roman"/>
+          <w:lang w:val="ru-RU"/>
+        </w:rPr>
+        <w:t>-</w:t>
       </w:r>
     </w:p>
     <w:p>
@@ -10128,12 +11344,21 @@
         </w:rPr>
         <w:t>Уведомления и напоминания. Большинство банков используют чат-</w:t>
       </w:r>
-      <w:r>
-        <w:rPr>
-          <w:rFonts w:eastAsia="Calibri" w:cs="Times New Roman"/>
-          <w:lang w:val="ru-RU"/>
-        </w:rPr>
-        <w:t>бо-</w:t>
+      <w:proofErr w:type="spellStart"/>
+      <w:r>
+        <w:rPr>
+          <w:rFonts w:eastAsia="Calibri" w:cs="Times New Roman"/>
+          <w:lang w:val="ru-RU"/>
+        </w:rPr>
+        <w:t>бо</w:t>
+      </w:r>
+      <w:proofErr w:type="spellEnd"/>
+      <w:r>
+        <w:rPr>
+          <w:rFonts w:eastAsia="Calibri" w:cs="Times New Roman"/>
+          <w:lang w:val="ru-RU"/>
+        </w:rPr>
+        <w:t>-</w:t>
       </w:r>
     </w:p>
     <w:p>
@@ -10145,12 +11370,21 @@
           <w:lang w:val="ru-RU"/>
         </w:rPr>
       </w:pPr>
-      <w:r>
-        <w:rPr>
-          <w:rFonts w:eastAsia="Calibri" w:cs="Times New Roman"/>
-          <w:lang w:val="ru-RU"/>
-        </w:rPr>
-        <w:t>тов, чтобы отправлять своим клиентам своевременные напоминания и регулярные уведомления об их банковских счетах. Некоторые из частых напоминаний, которые часто получают клиенты, касаются сроков оплаты счетов, предложения кредита в последний день и так далее. Все эти напоминания предназначены для того, чтобы информировать клиентов обо всех действиях, которые могут принести им пользу, и оставаться с ними;</w:t>
+      <w:proofErr w:type="spellStart"/>
+      <w:r>
+        <w:rPr>
+          <w:rFonts w:eastAsia="Calibri" w:cs="Times New Roman"/>
+          <w:lang w:val="ru-RU"/>
+        </w:rPr>
+        <w:t>тов</w:t>
+      </w:r>
+      <w:proofErr w:type="spellEnd"/>
+      <w:r>
+        <w:rPr>
+          <w:rFonts w:eastAsia="Calibri" w:cs="Times New Roman"/>
+          <w:lang w:val="ru-RU"/>
+        </w:rPr>
+        <w:t>, чтобы отправлять своим клиентам своевременные напоминания и регулярные уведомления об их банковских счетах. Некоторые из частых напоминаний, которые часто получают клиенты, касаются сроков оплаты счетов, предложения кредита в последний день и так далее. Все эти напоминания предназначены для того, чтобы информировать клиентов обо всех действиях, которые могут принести им пользу, и оставаться с ними;</w:t>
       </w:r>
     </w:p>
     <w:p>
@@ -10216,7 +11450,23 @@
           <w:rFonts w:eastAsia="Calibri" w:cs="Times New Roman"/>
           <w:lang w:val="ru-RU"/>
         </w:rPr>
-        <w:t>Предоставить полную информацию. Помимо остатка на счете, пользова-</w:t>
+        <w:t xml:space="preserve">Предоставить полную информацию. Помимо остатка на счете, </w:t>
+      </w:r>
+      <w:proofErr w:type="spellStart"/>
+      <w:r>
+        <w:rPr>
+          <w:rFonts w:eastAsia="Calibri" w:cs="Times New Roman"/>
+          <w:lang w:val="ru-RU"/>
+        </w:rPr>
+        <w:t>пользова</w:t>
+      </w:r>
+      <w:proofErr w:type="spellEnd"/>
+      <w:r>
+        <w:rPr>
+          <w:rFonts w:eastAsia="Calibri" w:cs="Times New Roman"/>
+          <w:lang w:val="ru-RU"/>
+        </w:rPr>
+        <w:t>-</w:t>
       </w:r>
     </w:p>
     <w:p>
@@ -10228,12 +11478,21 @@
           <w:lang w:val="ru-RU"/>
         </w:rPr>
       </w:pPr>
-      <w:r>
-        <w:rPr>
-          <w:rFonts w:eastAsia="Calibri" w:cs="Times New Roman"/>
-          <w:lang w:val="ru-RU"/>
-        </w:rPr>
-        <w:t>тели также могут запрашивать другие детали счетов, такие как регулярные платежи и расходы, бонусные баллы по карте и лимиты денежных переводов. Можно также восстановить данные своей учетной записи и внести изменения, такие как обновление текущего адреса или номера телефона;</w:t>
+      <w:proofErr w:type="spellStart"/>
+      <w:r>
+        <w:rPr>
+          <w:rFonts w:eastAsia="Calibri" w:cs="Times New Roman"/>
+          <w:lang w:val="ru-RU"/>
+        </w:rPr>
+        <w:t>тели</w:t>
+      </w:r>
+      <w:proofErr w:type="spellEnd"/>
+      <w:r>
+        <w:rPr>
+          <w:rFonts w:eastAsia="Calibri" w:cs="Times New Roman"/>
+          <w:lang w:val="ru-RU"/>
+        </w:rPr>
+        <w:t xml:space="preserve"> также могут запрашивать другие детали счетов, такие как регулярные платежи и расходы, бонусные баллы по карте и лимиты денежных переводов. Можно также восстановить данные своей учетной записи и внести изменения, такие как обновление текущего адреса или номера телефона;</w:t>
       </w:r>
     </w:p>
     <w:p>
@@ -10254,7 +11513,23 @@
           <w:rFonts w:eastAsia="Calibri" w:cs="Times New Roman"/>
           <w:lang w:val="ru-RU"/>
         </w:rPr>
-        <w:t>Отслеживание местоположения в режиме реального времени. В зависи-</w:t>
+        <w:t xml:space="preserve">Отслеживание местоположения в режиме реального времени. В </w:t>
+      </w:r>
+      <w:proofErr w:type="spellStart"/>
+      <w:r>
+        <w:rPr>
+          <w:rFonts w:eastAsia="Calibri" w:cs="Times New Roman"/>
+          <w:lang w:val="ru-RU"/>
+        </w:rPr>
+        <w:t>зависи</w:t>
+      </w:r>
+      <w:proofErr w:type="spellEnd"/>
+      <w:r>
+        <w:rPr>
+          <w:rFonts w:eastAsia="Calibri" w:cs="Times New Roman"/>
+          <w:lang w:val="ru-RU"/>
+        </w:rPr>
+        <w:t>-</w:t>
       </w:r>
     </w:p>
     <w:p>
@@ -10292,7 +11567,23 @@
           <w:rFonts w:eastAsia="Calibri" w:cs="Times New Roman"/>
           <w:lang w:val="ru-RU"/>
         </w:rPr>
-        <w:t>Решать неотложные вопросы в приоритете. Чат-боты в банковской сфе-</w:t>
+        <w:t xml:space="preserve">Решать неотложные вопросы в приоритете. Чат-боты в банковской </w:t>
+      </w:r>
+      <w:proofErr w:type="spellStart"/>
+      <w:r>
+        <w:rPr>
+          <w:rFonts w:eastAsia="Calibri" w:cs="Times New Roman"/>
+          <w:lang w:val="ru-RU"/>
+        </w:rPr>
+        <w:t>сфе</w:t>
+      </w:r>
+      <w:proofErr w:type="spellEnd"/>
+      <w:r>
+        <w:rPr>
+          <w:rFonts w:eastAsia="Calibri" w:cs="Times New Roman"/>
+          <w:lang w:val="ru-RU"/>
+        </w:rPr>
+        <w:t>-</w:t>
       </w:r>
     </w:p>
     <w:p>
@@ -10317,14 +11608,14 @@
       <w:pPr>
         <w:pStyle w:val="ac"/>
       </w:pPr>
-      <w:bookmarkStart w:id="19" w:name="_Toc128069061"/>
+      <w:bookmarkStart w:id="20" w:name="_Toc128069061"/>
       <w:r>
         <w:t xml:space="preserve">2.2 </w:t>
       </w:r>
       <w:r>
         <w:t>Будущее чат-ботов в банковской сфере</w:t>
       </w:r>
-      <w:bookmarkEnd w:id="19"/>
+      <w:bookmarkEnd w:id="20"/>
     </w:p>
     <w:p>
       <w:pPr>
@@ -10368,14 +11659,14 @@
           <w:numId w:val="7"/>
         </w:numPr>
       </w:pPr>
-      <w:bookmarkStart w:id="20" w:name="_Toc128069062"/>
+      <w:bookmarkStart w:id="21" w:name="_Toc128069062"/>
       <w:r>
         <w:t>О</w:t>
       </w:r>
       <w:r>
         <w:t>бзор существующих решений</w:t>
       </w:r>
-      <w:bookmarkEnd w:id="20"/>
+      <w:bookmarkEnd w:id="21"/>
     </w:p>
     <w:p>
       <w:pPr>
@@ -10500,29 +11791,43 @@
       <w:pPr>
         <w:pStyle w:val="ac"/>
       </w:pPr>
-      <w:bookmarkStart w:id="21" w:name="_Toc128069063"/>
+      <w:bookmarkStart w:id="22" w:name="_Toc128069063"/>
       <w:r>
         <w:t xml:space="preserve">3.1 </w:t>
       </w:r>
-      <w:r>
-        <w:t>Сбер Банк</w:t>
-      </w:r>
-      <w:bookmarkEnd w:id="21"/>
-    </w:p>
-    <w:p>
-      <w:pPr>
-        <w:jc w:val="both"/>
-        <w:rPr>
-          <w:rFonts w:eastAsia="Calibri" w:cs="Times New Roman"/>
-          <w:lang w:val="ru-RU"/>
-        </w:rPr>
-      </w:pPr>
-      <w:r>
-        <w:rPr>
-          <w:rFonts w:eastAsia="Calibri" w:cs="Times New Roman"/>
-          <w:lang w:val="ru-RU"/>
-        </w:rPr>
-        <w:t xml:space="preserve">Сбер Банк – крупнейший универсальный банк России и Восточной Европы. У него есть мобильное приложение, в котором можно найти умного </w:t>
+      <w:proofErr w:type="spellStart"/>
+      <w:r>
+        <w:t>Сбер</w:t>
+      </w:r>
+      <w:proofErr w:type="spellEnd"/>
+      <w:r>
+        <w:t xml:space="preserve"> Банк</w:t>
+      </w:r>
+      <w:bookmarkEnd w:id="22"/>
+    </w:p>
+    <w:p>
+      <w:pPr>
+        <w:jc w:val="both"/>
+        <w:rPr>
+          <w:rFonts w:eastAsia="Calibri" w:cs="Times New Roman"/>
+          <w:lang w:val="ru-RU"/>
+        </w:rPr>
+      </w:pPr>
+      <w:proofErr w:type="spellStart"/>
+      <w:r>
+        <w:rPr>
+          <w:rFonts w:eastAsia="Calibri" w:cs="Times New Roman"/>
+          <w:lang w:val="ru-RU"/>
+        </w:rPr>
+        <w:t>Сбер</w:t>
+      </w:r>
+      <w:proofErr w:type="spellEnd"/>
+      <w:r>
+        <w:rPr>
+          <w:rFonts w:eastAsia="Calibri" w:cs="Times New Roman"/>
+          <w:lang w:val="ru-RU"/>
+        </w:rPr>
+        <w:t xml:space="preserve"> Банк – крупнейший универсальный банк России и Восточной Европы. У него есть мобильное приложение, в котором можно найти умного </w:t>
       </w:r>
       <w:r>
         <w:rPr>
@@ -10684,7 +11989,23 @@
           <w:rFonts w:eastAsia="Calibri" w:cs="Times New Roman"/>
           <w:lang w:val="ru-RU"/>
         </w:rPr>
-        <w:t xml:space="preserve"> – Взаимодействие с виртуальным ассистентом Сбер Банка</w:t>
+        <w:t xml:space="preserve"> – Взаимодействие с виртуальным ассистентом </w:t>
+      </w:r>
+      <w:proofErr w:type="spellStart"/>
+      <w:r>
+        <w:rPr>
+          <w:rFonts w:eastAsia="Calibri" w:cs="Times New Roman"/>
+          <w:lang w:val="ru-RU"/>
+        </w:rPr>
+        <w:t>Сбер</w:t>
+      </w:r>
+      <w:proofErr w:type="spellEnd"/>
+      <w:r>
+        <w:rPr>
+          <w:rFonts w:eastAsia="Calibri" w:cs="Times New Roman"/>
+          <w:lang w:val="ru-RU"/>
+        </w:rPr>
+        <w:t xml:space="preserve"> Банка</w:t>
       </w:r>
     </w:p>
     <w:p>
@@ -10725,14 +12046,14 @@
       <w:pPr>
         <w:pStyle w:val="ac"/>
       </w:pPr>
-      <w:bookmarkStart w:id="22" w:name="_Toc128069064"/>
+      <w:bookmarkStart w:id="23" w:name="_Toc128069064"/>
       <w:r>
         <w:t xml:space="preserve">3.2 </w:t>
       </w:r>
       <w:r>
         <w:t>Тинькофф Банк</w:t>
       </w:r>
-      <w:bookmarkEnd w:id="22"/>
+      <w:bookmarkEnd w:id="23"/>
     </w:p>
     <w:p>
       <w:pPr>
@@ -10923,7 +12244,23 @@
           <w:rFonts w:eastAsia="Calibri" w:cs="Times New Roman"/>
           <w:lang w:val="ru-RU"/>
         </w:rPr>
-        <w:t xml:space="preserve">Этот ассистент сможет рассказать вам о кредитах, вкладах или сообщит курс доллара к рублю. Если сравнивать его возможности с предыдущим конкурентом – ботом в Сбер Банке, то они не такие широкие. По оценочным критериям, приведенным выше, можно сделать вывод, что чат-бот Олег не </w:t>
+        <w:t xml:space="preserve">Этот ассистент сможет рассказать вам о кредитах, вкладах или сообщит курс доллара к рублю. Если сравнивать его возможности с предыдущим конкурентом – ботом в </w:t>
+      </w:r>
+      <w:proofErr w:type="spellStart"/>
+      <w:r>
+        <w:rPr>
+          <w:rFonts w:eastAsia="Calibri" w:cs="Times New Roman"/>
+          <w:lang w:val="ru-RU"/>
+        </w:rPr>
+        <w:t>Сбер</w:t>
+      </w:r>
+      <w:proofErr w:type="spellEnd"/>
+      <w:r>
+        <w:rPr>
+          <w:rFonts w:eastAsia="Calibri" w:cs="Times New Roman"/>
+          <w:lang w:val="ru-RU"/>
+        </w:rPr>
+        <w:t xml:space="preserve"> Банке, то они не такие широкие. По оценочным критериям, приведенным выше, можно сделать вывод, что чат-бот Олег не </w:t>
       </w:r>
       <w:r>
         <w:rPr>
@@ -10938,14 +12275,14 @@
       <w:pPr>
         <w:pStyle w:val="ac"/>
       </w:pPr>
-      <w:bookmarkStart w:id="23" w:name="_Toc128069065"/>
+      <w:bookmarkStart w:id="24" w:name="_Toc128069065"/>
       <w:r>
         <w:t xml:space="preserve">3.3 </w:t>
       </w:r>
       <w:r>
         <w:t>Почта Банк</w:t>
       </w:r>
-      <w:bookmarkEnd w:id="23"/>
+      <w:bookmarkEnd w:id="24"/>
     </w:p>
     <w:p>
       <w:pPr>
@@ -11209,11 +12546,11 @@
       <w:pPr>
         <w:pStyle w:val="ae"/>
       </w:pPr>
-      <w:bookmarkStart w:id="24" w:name="_Toc128069066"/>
+      <w:bookmarkStart w:id="25" w:name="_Toc128069066"/>
       <w:r>
         <w:t>ЗАКЛЮЧЕНИЕ</w:t>
       </w:r>
-      <w:bookmarkEnd w:id="24"/>
+      <w:bookmarkEnd w:id="25"/>
     </w:p>
     <w:p>
       <w:pPr>
@@ -11673,12 +13010,12 @@
       <w:pPr>
         <w:pStyle w:val="ae"/>
       </w:pPr>
-      <w:bookmarkStart w:id="25" w:name="_Toc128069067"/>
+      <w:bookmarkStart w:id="26" w:name="_Toc128069067"/>
       <w:r>
         <w:lastRenderedPageBreak/>
         <w:t>СПИСОК ИСПОЛЬЗОВАННЫХ ИСТОЧНИКОВ</w:t>
       </w:r>
-      <w:bookmarkEnd w:id="25"/>
+      <w:bookmarkEnd w:id="26"/>
     </w:p>
     <w:p>
       <w:pPr>
@@ -11800,13 +13137,57 @@
           <w:rFonts w:eastAsia="Calibri" w:cs="Times New Roman"/>
           <w:i/>
         </w:rPr>
-        <w:t>Mirant Hingrajia.</w:t>
-      </w:r>
-      <w:r>
-        <w:rPr>
-          <w:rFonts w:eastAsia="Calibri" w:cs="Times New Roman"/>
-        </w:rPr>
-        <w:t xml:space="preserve"> How do Chatbots work? A Guide to Chatbot Architecture</w:t>
+        <w:t xml:space="preserve">Mirant </w:t>
+      </w:r>
+      <w:proofErr w:type="spellStart"/>
+      <w:r>
+        <w:rPr>
+          <w:rFonts w:eastAsia="Calibri" w:cs="Times New Roman"/>
+          <w:i/>
+        </w:rPr>
+        <w:t>Hingrajia</w:t>
+      </w:r>
+      <w:proofErr w:type="spellEnd"/>
+      <w:r>
+        <w:rPr>
+          <w:rFonts w:eastAsia="Calibri" w:cs="Times New Roman"/>
+          <w:i/>
+        </w:rPr>
+        <w:t>.</w:t>
+      </w:r>
+      <w:r>
+        <w:rPr>
+          <w:rFonts w:eastAsia="Calibri" w:cs="Times New Roman"/>
+        </w:rPr>
+        <w:t xml:space="preserve"> How do </w:t>
+      </w:r>
+      <w:proofErr w:type="spellStart"/>
+      <w:r>
+        <w:rPr>
+          <w:rFonts w:eastAsia="Calibri" w:cs="Times New Roman"/>
+        </w:rPr>
+        <w:t>Chatbots</w:t>
+      </w:r>
+      <w:proofErr w:type="spellEnd"/>
+      <w:r>
+        <w:rPr>
+          <w:rFonts w:eastAsia="Calibri" w:cs="Times New Roman"/>
+        </w:rPr>
+        <w:t xml:space="preserve"> work? A Guide to </w:t>
+      </w:r>
+      <w:proofErr w:type="spellStart"/>
+      <w:r>
+        <w:rPr>
+          <w:rFonts w:eastAsia="Calibri" w:cs="Times New Roman"/>
+        </w:rPr>
+        <w:t>Chatbot</w:t>
+      </w:r>
+      <w:proofErr w:type="spellEnd"/>
+      <w:r>
+        <w:rPr>
+          <w:rFonts w:eastAsia="Calibri" w:cs="Times New Roman"/>
+        </w:rPr>
+        <w:t xml:space="preserve"> Architecture</w:t>
       </w:r>
       <w:r>
         <w:rPr>
@@ -11832,12 +13213,14 @@
         </w:rPr>
         <w:t xml:space="preserve">// </w:t>
       </w:r>
+      <w:proofErr w:type="spellStart"/>
       <w:r>
         <w:rPr>
           <w:rFonts w:eastAsia="Calibri" w:cs="Times New Roman"/>
         </w:rPr>
         <w:t>maruti</w:t>
       </w:r>
+      <w:proofErr w:type="spellEnd"/>
       <w:r>
         <w:rPr>
           <w:rFonts w:eastAsia="Calibri" w:cs="Times New Roman"/>
@@ -11845,12 +13228,14 @@
         </w:rPr>
         <w:t xml:space="preserve"> </w:t>
       </w:r>
+      <w:proofErr w:type="spellStart"/>
       <w:r>
         <w:rPr>
           <w:rFonts w:eastAsia="Calibri" w:cs="Times New Roman"/>
         </w:rPr>
         <w:t>techlabs</w:t>
       </w:r>
+      <w:proofErr w:type="spellEnd"/>
       <w:r>
         <w:rPr>
           <w:rFonts w:eastAsia="Calibri" w:cs="Times New Roman"/>
@@ -11927,12 +13312,14 @@
         </w:rPr>
         <w:t>://</w:t>
       </w:r>
+      <w:proofErr w:type="spellStart"/>
       <w:r>
         <w:rPr>
           <w:rFonts w:eastAsia="Calibri" w:cs="Times New Roman"/>
         </w:rPr>
         <w:t>marutitech</w:t>
       </w:r>
+      <w:proofErr w:type="spellEnd"/>
       <w:r>
         <w:rPr>
           <w:rFonts w:eastAsia="Calibri" w:cs="Times New Roman"/>
@@ -11953,12 +13340,14 @@
         </w:rPr>
         <w:t>/</w:t>
       </w:r>
+      <w:proofErr w:type="spellStart"/>
       <w:r>
         <w:rPr>
           <w:rFonts w:eastAsia="Calibri" w:cs="Times New Roman"/>
         </w:rPr>
         <w:t>chatbots</w:t>
       </w:r>
+      <w:proofErr w:type="spellEnd"/>
       <w:r>
         <w:rPr>
           <w:rFonts w:eastAsia="Calibri" w:cs="Times New Roman"/>
@@ -11992,12 +13381,14 @@
         </w:rPr>
         <w:t>-</w:t>
       </w:r>
+      <w:proofErr w:type="spellStart"/>
       <w:r>
         <w:rPr>
           <w:rFonts w:eastAsia="Calibri" w:cs="Times New Roman"/>
         </w:rPr>
         <w:t>chatbot</w:t>
       </w:r>
+      <w:proofErr w:type="spellEnd"/>
       <w:r>
         <w:rPr>
           <w:rFonts w:eastAsia="Calibri" w:cs="Times New Roman"/>
@@ -12065,13 +13456,22 @@
           <w:rFonts w:eastAsia="Calibri" w:cs="Times New Roman"/>
           <w:i/>
         </w:rPr>
-        <w:t>Jenna Alburger</w:t>
-      </w:r>
+        <w:t xml:space="preserve">Jenna </w:t>
+      </w:r>
+      <w:proofErr w:type="spellStart"/>
       <w:r>
         <w:rPr>
           <w:rFonts w:eastAsia="Calibri" w:cs="Times New Roman"/>
           <w:i/>
         </w:rPr>
+        <w:t>Alburger</w:t>
+      </w:r>
+      <w:proofErr w:type="spellEnd"/>
+      <w:r>
+        <w:rPr>
+          <w:rFonts w:eastAsia="Calibri" w:cs="Times New Roman"/>
+          <w:i/>
+        </w:rPr>
         <w:t>.</w:t>
       </w:r>
       <w:r>
@@ -12084,7 +13484,35 @@
         <w:rPr>
           <w:rFonts w:eastAsia="Calibri" w:cs="Times New Roman"/>
         </w:rPr>
-        <w:t>Rule-Based Chatbots vs. AI Chatbots: Key Differences</w:t>
+        <w:t xml:space="preserve">Rule-Based </w:t>
+      </w:r>
+      <w:proofErr w:type="spellStart"/>
+      <w:r>
+        <w:rPr>
+          <w:rFonts w:eastAsia="Calibri" w:cs="Times New Roman"/>
+        </w:rPr>
+        <w:t>Chatbots</w:t>
+      </w:r>
+      <w:proofErr w:type="spellEnd"/>
+      <w:r>
+        <w:rPr>
+          <w:rFonts w:eastAsia="Calibri" w:cs="Times New Roman"/>
+        </w:rPr>
+        <w:t xml:space="preserve"> vs. AI </w:t>
+      </w:r>
+      <w:proofErr w:type="spellStart"/>
+      <w:r>
+        <w:rPr>
+          <w:rFonts w:eastAsia="Calibri" w:cs="Times New Roman"/>
+        </w:rPr>
+        <w:t>Chatbots</w:t>
+      </w:r>
+      <w:proofErr w:type="spellEnd"/>
+      <w:r>
+        <w:rPr>
+          <w:rFonts w:eastAsia="Calibri" w:cs="Times New Roman"/>
+        </w:rPr>
+        <w:t>: Key Differences</w:t>
       </w:r>
       <w:r>
         <w:rPr>
@@ -12102,12 +13530,16 @@
           <w:lang w:val="ru-RU"/>
         </w:rPr>
       </w:pPr>
+      <w:proofErr w:type="spellStart"/>
+      <w:proofErr w:type="gramStart"/>
       <w:r>
         <w:rPr>
           <w:rFonts w:eastAsia="Calibri" w:cs="Times New Roman"/>
         </w:rPr>
         <w:t>hubtype</w:t>
       </w:r>
+      <w:proofErr w:type="spellEnd"/>
+      <w:proofErr w:type="gramEnd"/>
       <w:r>
         <w:rPr>
           <w:rFonts w:eastAsia="Calibri" w:cs="Times New Roman"/>
@@ -12197,12 +13629,14 @@
         </w:rPr>
         <w:t>.</w:t>
       </w:r>
+      <w:proofErr w:type="spellStart"/>
       <w:r>
         <w:rPr>
           <w:rFonts w:eastAsia="Calibri" w:cs="Times New Roman"/>
         </w:rPr>
         <w:t>hubtype</w:t>
       </w:r>
+      <w:proofErr w:type="spellEnd"/>
       <w:r>
         <w:rPr>
           <w:rFonts w:eastAsia="Calibri" w:cs="Times New Roman"/>
@@ -12262,12 +13696,14 @@
         </w:rPr>
         <w:t>-</w:t>
       </w:r>
+      <w:proofErr w:type="spellStart"/>
       <w:r>
         <w:rPr>
           <w:rFonts w:eastAsia="Calibri" w:cs="Times New Roman"/>
         </w:rPr>
         <w:t>chatbots</w:t>
       </w:r>
+      <w:proofErr w:type="spellEnd"/>
       <w:r>
         <w:rPr>
           <w:rFonts w:eastAsia="Calibri" w:cs="Times New Roman"/>
@@ -12288,12 +13724,14 @@
         </w:rPr>
         <w:t>-</w:t>
       </w:r>
+      <w:proofErr w:type="spellStart"/>
       <w:r>
         <w:rPr>
           <w:rFonts w:eastAsia="Calibri" w:cs="Times New Roman"/>
         </w:rPr>
         <w:t>ai</w:t>
       </w:r>
+      <w:proofErr w:type="spellEnd"/>
       <w:r>
         <w:rPr>
           <w:rFonts w:eastAsia="Calibri" w:cs="Times New Roman"/>
@@ -12301,12 +13739,14 @@
         </w:rPr>
         <w:t>-</w:t>
       </w:r>
+      <w:proofErr w:type="spellStart"/>
       <w:r>
         <w:rPr>
           <w:rFonts w:eastAsia="Calibri" w:cs="Times New Roman"/>
         </w:rPr>
         <w:t>chatbots</w:t>
       </w:r>
+      <w:proofErr w:type="spellEnd"/>
       <w:r>
         <w:rPr>
           <w:rFonts w:eastAsia="Calibri" w:cs="Times New Roman"/>
@@ -12339,13 +13779,35 @@
         <w:rPr>
           <w:rFonts w:eastAsia="Calibri" w:cs="Times New Roman"/>
         </w:rPr>
-        <w:t>Types of chatbots</w:t>
-      </w:r>
-      <w:r>
-        <w:rPr>
-          <w:rFonts w:eastAsia="Calibri" w:cs="Times New Roman"/>
-        </w:rPr>
-        <w:t xml:space="preserve"> // freshworks [</w:t>
+        <w:t xml:space="preserve">Types of </w:t>
+      </w:r>
+      <w:proofErr w:type="spellStart"/>
+      <w:r>
+        <w:rPr>
+          <w:rFonts w:eastAsia="Calibri" w:cs="Times New Roman"/>
+        </w:rPr>
+        <w:t>chatbots</w:t>
+      </w:r>
+      <w:proofErr w:type="spellEnd"/>
+      <w:r>
+        <w:rPr>
+          <w:rFonts w:eastAsia="Calibri" w:cs="Times New Roman"/>
+        </w:rPr>
+        <w:t xml:space="preserve"> // </w:t>
+      </w:r>
+      <w:proofErr w:type="spellStart"/>
+      <w:r>
+        <w:rPr>
+          <w:rFonts w:eastAsia="Calibri" w:cs="Times New Roman"/>
+        </w:rPr>
+        <w:t>freshworks</w:t>
+      </w:r>
+      <w:proofErr w:type="spellEnd"/>
+      <w:r>
+        <w:rPr>
+          <w:rFonts w:eastAsia="Calibri" w:cs="Times New Roman"/>
+        </w:rPr>
+        <w:t xml:space="preserve"> [</w:t>
       </w:r>
       <w:r>
         <w:rPr>
@@ -12429,12 +13891,14 @@
         </w:rPr>
         <w:t>.</w:t>
       </w:r>
+      <w:proofErr w:type="spellStart"/>
       <w:r>
         <w:rPr>
           <w:rFonts w:eastAsia="Calibri" w:cs="Times New Roman"/>
         </w:rPr>
         <w:t>freshworks</w:t>
       </w:r>
+      <w:proofErr w:type="spellEnd"/>
       <w:r>
         <w:rPr>
           <w:rFonts w:eastAsia="Calibri" w:cs="Times New Roman"/>
@@ -12494,12 +13958,14 @@
         </w:rPr>
         <w:t>/</w:t>
       </w:r>
+      <w:proofErr w:type="spellStart"/>
       <w:r>
         <w:rPr>
           <w:rFonts w:eastAsia="Calibri" w:cs="Times New Roman"/>
         </w:rPr>
         <w:t>chatbots</w:t>
       </w:r>
+      <w:proofErr w:type="spellEnd"/>
       <w:r>
         <w:rPr>
           <w:rFonts w:eastAsia="Calibri" w:cs="Times New Roman"/>
@@ -12546,12 +14012,14 @@
         </w:rPr>
         <w:t>-</w:t>
       </w:r>
+      <w:proofErr w:type="spellStart"/>
       <w:r>
         <w:rPr>
           <w:rFonts w:eastAsia="Calibri" w:cs="Times New Roman"/>
         </w:rPr>
         <w:t>chatbots</w:t>
       </w:r>
+      <w:proofErr w:type="spellEnd"/>
       <w:r>
         <w:rPr>
           <w:rFonts w:eastAsia="Calibri" w:cs="Times New Roman"/>
@@ -12572,12 +14040,21 @@
           <w:rFonts w:eastAsia="Calibri" w:cs="Times New Roman"/>
         </w:rPr>
       </w:pPr>
+      <w:proofErr w:type="spellStart"/>
       <w:r>
         <w:rPr>
           <w:rFonts w:eastAsia="Calibri" w:cs="Times New Roman"/>
           <w:i/>
         </w:rPr>
-        <w:t>Shambhavi Sinha.</w:t>
+        <w:t>Shambhavi</w:t>
+      </w:r>
+      <w:proofErr w:type="spellEnd"/>
+      <w:r>
+        <w:rPr>
+          <w:rFonts w:eastAsia="Calibri" w:cs="Times New Roman"/>
+          <w:i/>
+        </w:rPr>
+        <w:t xml:space="preserve"> Sinha.</w:t>
       </w:r>
       <w:r>
         <w:rPr>
@@ -12585,11 +14062,19 @@
         </w:rPr>
         <w:t xml:space="preserve"> </w:t>
       </w:r>
-      <w:r>
-        <w:rPr>
-          <w:rFonts w:eastAsia="Calibri" w:cs="Times New Roman"/>
-        </w:rPr>
-        <w:t>Chatbot for Banking: Everything you Need to Know</w:t>
+      <w:proofErr w:type="spellStart"/>
+      <w:r>
+        <w:rPr>
+          <w:rFonts w:eastAsia="Calibri" w:cs="Times New Roman"/>
+        </w:rPr>
+        <w:t>Chatbot</w:t>
+      </w:r>
+      <w:proofErr w:type="spellEnd"/>
+      <w:r>
+        <w:rPr>
+          <w:rFonts w:eastAsia="Calibri" w:cs="Times New Roman"/>
+        </w:rPr>
+        <w:t xml:space="preserve"> for Banking: Everything you Need to Know</w:t>
       </w:r>
       <w:r>
         <w:rPr>
@@ -12681,12 +14166,14 @@
         </w:rPr>
         <w:t>.</w:t>
       </w:r>
+      <w:proofErr w:type="spellStart"/>
       <w:r>
         <w:rPr>
           <w:rFonts w:eastAsia="Calibri" w:cs="Times New Roman"/>
         </w:rPr>
         <w:t>ameyo</w:t>
       </w:r>
+      <w:proofErr w:type="spellEnd"/>
       <w:r>
         <w:rPr>
           <w:rFonts w:eastAsia="Calibri" w:cs="Times New Roman"/>
@@ -12720,12 +14207,14 @@
         </w:rPr>
         <w:t>/</w:t>
       </w:r>
+      <w:proofErr w:type="spellStart"/>
       <w:r>
         <w:rPr>
           <w:rFonts w:eastAsia="Calibri" w:cs="Times New Roman"/>
         </w:rPr>
         <w:t>chatbot</w:t>
       </w:r>
+      <w:proofErr w:type="spellEnd"/>
       <w:r>
         <w:rPr>
           <w:rFonts w:eastAsia="Calibri" w:cs="Times New Roman"/>
@@ -12837,12 +14326,14 @@
         </w:rPr>
         <w:t>=</w:t>
       </w:r>
+      <w:proofErr w:type="spellStart"/>
       <w:r>
         <w:rPr>
           <w:rFonts w:eastAsia="Calibri" w:cs="Times New Roman"/>
         </w:rPr>
         <w:t>Chatbots</w:t>
       </w:r>
+      <w:proofErr w:type="spellEnd"/>
       <w:r>
         <w:rPr>
           <w:rFonts w:eastAsia="Calibri" w:cs="Times New Roman"/>
@@ -13002,6 +14493,7 @@
         </w:rPr>
         <w:t xml:space="preserve"> </w:t>
       </w:r>
+      <w:proofErr w:type="spellStart"/>
       <w:r>
         <w:rPr>
           <w:rFonts w:eastAsia="Calibri" w:cs="Times New Roman"/>
@@ -13010,6 +14502,7 @@
         </w:rPr>
         <w:t>Юченко</w:t>
       </w:r>
+      <w:proofErr w:type="spellEnd"/>
       <w:r>
         <w:rPr>
           <w:rFonts w:eastAsia="Calibri" w:cs="Times New Roman"/>
@@ -13021,7 +14514,21 @@
         <w:rPr>
           <w:rFonts w:eastAsia="Calibri" w:cs="Times New Roman"/>
         </w:rPr>
-        <w:t xml:space="preserve"> How do chatbots work? Often with a little help from AI</w:t>
+        <w:t xml:space="preserve"> How do </w:t>
+      </w:r>
+      <w:proofErr w:type="spellStart"/>
+      <w:r>
+        <w:rPr>
+          <w:rFonts w:eastAsia="Calibri" w:cs="Times New Roman"/>
+        </w:rPr>
+        <w:t>chatbots</w:t>
+      </w:r>
+      <w:proofErr w:type="spellEnd"/>
+      <w:r>
+        <w:rPr>
+          <w:rFonts w:eastAsia="Calibri" w:cs="Times New Roman"/>
+        </w:rPr>
+        <w:t xml:space="preserve"> work? Often with a little help from AI</w:t>
       </w:r>
       <w:r>
         <w:rPr>
@@ -13039,12 +14546,14 @@
           <w:lang w:val="ru-RU"/>
         </w:rPr>
       </w:pPr>
+      <w:proofErr w:type="spellStart"/>
       <w:r>
         <w:rPr>
           <w:rFonts w:eastAsia="Calibri" w:cs="Times New Roman"/>
         </w:rPr>
         <w:t>TechArt</w:t>
       </w:r>
+      <w:proofErr w:type="spellEnd"/>
       <w:r>
         <w:rPr>
           <w:rFonts w:eastAsia="Calibri" w:cs="Times New Roman"/>
@@ -13113,12 +14622,14 @@
         </w:rPr>
         <w:t>.</w:t>
       </w:r>
+      <w:proofErr w:type="spellStart"/>
       <w:r>
         <w:rPr>
           <w:rFonts w:eastAsia="Calibri" w:cs="Times New Roman"/>
         </w:rPr>
         <w:t>itechart</w:t>
       </w:r>
+      <w:proofErr w:type="spellEnd"/>
       <w:r>
         <w:rPr>
           <w:rFonts w:eastAsia="Calibri" w:cs="Times New Roman"/>
@@ -13178,12 +14689,14 @@
         </w:rPr>
         <w:t>-</w:t>
       </w:r>
+      <w:proofErr w:type="spellStart"/>
       <w:r>
         <w:rPr>
           <w:rFonts w:eastAsia="Calibri" w:cs="Times New Roman"/>
         </w:rPr>
         <w:t>chatbots</w:t>
       </w:r>
+      <w:proofErr w:type="spellEnd"/>
       <w:r>
         <w:rPr>
           <w:rFonts w:eastAsia="Calibri" w:cs="Times New Roman"/>
@@ -13329,12 +14842,14 @@
         </w:rPr>
         <w:t>.</w:t>
       </w:r>
+      <w:proofErr w:type="spellStart"/>
       <w:r>
         <w:rPr>
           <w:rFonts w:eastAsia="Calibri" w:cs="Times New Roman"/>
         </w:rPr>
         <w:t>microsoft</w:t>
       </w:r>
+      <w:proofErr w:type="spellEnd"/>
       <w:r>
         <w:rPr>
           <w:rFonts w:eastAsia="Calibri" w:cs="Times New Roman"/>
@@ -13355,12 +14870,14 @@
         </w:rPr>
         <w:t>/</w:t>
       </w:r>
+      <w:proofErr w:type="spellStart"/>
       <w:r>
         <w:rPr>
           <w:rFonts w:eastAsia="Calibri" w:cs="Times New Roman"/>
         </w:rPr>
         <w:t>ru</w:t>
       </w:r>
+      <w:proofErr w:type="spellEnd"/>
       <w:r>
         <w:rPr>
           <w:rFonts w:eastAsia="Calibri" w:cs="Times New Roman"/>
@@ -13368,12 +14885,14 @@
         </w:rPr>
         <w:t>-</w:t>
       </w:r>
+      <w:proofErr w:type="spellStart"/>
       <w:r>
         <w:rPr>
           <w:rFonts w:eastAsia="Calibri" w:cs="Times New Roman"/>
         </w:rPr>
         <w:t>ru</w:t>
       </w:r>
+      <w:proofErr w:type="spellEnd"/>
       <w:r>
         <w:rPr>
           <w:rFonts w:eastAsia="Calibri" w:cs="Times New Roman"/>
@@ -14738,12 +16257,21 @@
         </w:rPr>
         <w:t xml:space="preserve"> [</w:t>
       </w:r>
-      <w:r>
-        <w:rPr>
-          <w:rFonts w:eastAsia="Calibri" w:cs="Times New Roman"/>
-          <w:lang w:val="ru-RU"/>
-        </w:rPr>
-        <w:t>Элект-</w:t>
+      <w:proofErr w:type="spellStart"/>
+      <w:r>
+        <w:rPr>
+          <w:rFonts w:eastAsia="Calibri" w:cs="Times New Roman"/>
+          <w:lang w:val="ru-RU"/>
+        </w:rPr>
+        <w:t>Элект</w:t>
+      </w:r>
+      <w:proofErr w:type="spellEnd"/>
+      <w:r>
+        <w:rPr>
+          <w:rFonts w:eastAsia="Calibri" w:cs="Times New Roman"/>
+          <w:lang w:val="ru-RU"/>
+        </w:rPr>
+        <w:t>-</w:t>
       </w:r>
     </w:p>
     <w:p>
@@ -14755,12 +16283,21 @@
           <w:lang w:val="ru-RU"/>
         </w:rPr>
       </w:pPr>
-      <w:r>
-        <w:rPr>
-          <w:rFonts w:eastAsia="Calibri" w:cs="Times New Roman"/>
-          <w:lang w:val="ru-RU"/>
-        </w:rPr>
-        <w:t>ронный ресурс]</w:t>
+      <w:proofErr w:type="spellStart"/>
+      <w:r>
+        <w:rPr>
+          <w:rFonts w:eastAsia="Calibri" w:cs="Times New Roman"/>
+          <w:lang w:val="ru-RU"/>
+        </w:rPr>
+        <w:t>ронный</w:t>
+      </w:r>
+      <w:proofErr w:type="spellEnd"/>
+      <w:r>
+        <w:rPr>
+          <w:rFonts w:eastAsia="Calibri" w:cs="Times New Roman"/>
+          <w:lang w:val="ru-RU"/>
+        </w:rPr>
+        <w:t xml:space="preserve"> ресурс]</w:t>
       </w:r>
       <w:r>
         <w:rPr>
@@ -14802,12 +16339,14 @@
         </w:rPr>
         <w:t>.</w:t>
       </w:r>
+      <w:proofErr w:type="spellStart"/>
       <w:r>
         <w:rPr>
           <w:rFonts w:eastAsia="Calibri" w:cs="Times New Roman"/>
         </w:rPr>
         <w:t>cism</w:t>
       </w:r>
+      <w:proofErr w:type="spellEnd"/>
       <w:r>
         <w:rPr>
           <w:rFonts w:eastAsia="Calibri" w:cs="Times New Roman"/>
@@ -14815,12 +16354,14 @@
         </w:rPr>
         <w:t>-</w:t>
       </w:r>
+      <w:proofErr w:type="spellStart"/>
       <w:r>
         <w:rPr>
           <w:rFonts w:eastAsia="Calibri" w:cs="Times New Roman"/>
         </w:rPr>
         <w:t>ms</w:t>
       </w:r>
+      <w:proofErr w:type="spellEnd"/>
       <w:r>
         <w:rPr>
           <w:rFonts w:eastAsia="Calibri" w:cs="Times New Roman"/>
@@ -14828,12 +16369,14 @@
         </w:rPr>
         <w:t>.</w:t>
       </w:r>
+      <w:proofErr w:type="spellStart"/>
       <w:r>
         <w:rPr>
           <w:rFonts w:eastAsia="Calibri" w:cs="Times New Roman"/>
         </w:rPr>
         <w:t>ru</w:t>
       </w:r>
+      <w:proofErr w:type="spellEnd"/>
       <w:r>
         <w:rPr>
           <w:rFonts w:eastAsia="Calibri" w:cs="Times New Roman"/>
@@ -14841,12 +16384,14 @@
         </w:rPr>
         <w:t>/</w:t>
       </w:r>
+      <w:proofErr w:type="spellStart"/>
       <w:r>
         <w:rPr>
           <w:rFonts w:eastAsia="Calibri" w:cs="Times New Roman"/>
         </w:rPr>
         <w:t>poleznye</w:t>
       </w:r>
+      <w:proofErr w:type="spellEnd"/>
       <w:r>
         <w:rPr>
           <w:rFonts w:eastAsia="Calibri" w:cs="Times New Roman"/>
@@ -14854,12 +16399,14 @@
         </w:rPr>
         <w:t>-</w:t>
       </w:r>
+      <w:proofErr w:type="spellStart"/>
       <w:r>
         <w:rPr>
           <w:rFonts w:eastAsia="Calibri" w:cs="Times New Roman"/>
         </w:rPr>
         <w:t>materialy</w:t>
       </w:r>
+      <w:proofErr w:type="spellEnd"/>
       <w:r>
         <w:rPr>
           <w:rFonts w:eastAsia="Calibri" w:cs="Times New Roman"/>
@@ -14867,12 +16414,14 @@
         </w:rPr>
         <w:t>/</w:t>
       </w:r>
+      <w:proofErr w:type="spellStart"/>
       <w:r>
         <w:rPr>
           <w:rFonts w:eastAsia="Calibri" w:cs="Times New Roman"/>
         </w:rPr>
         <w:t>kakie</w:t>
       </w:r>
+      <w:proofErr w:type="spellEnd"/>
       <w:r>
         <w:rPr>
           <w:rFonts w:eastAsia="Calibri" w:cs="Times New Roman"/>
@@ -14880,12 +16429,14 @@
         </w:rPr>
         <w:t>-</w:t>
       </w:r>
+      <w:proofErr w:type="spellStart"/>
       <w:r>
         <w:rPr>
           <w:rFonts w:eastAsia="Calibri" w:cs="Times New Roman"/>
         </w:rPr>
         <w:t>zadachi</w:t>
       </w:r>
+      <w:proofErr w:type="spellEnd"/>
       <w:r>
         <w:rPr>
           <w:rFonts w:eastAsia="Calibri" w:cs="Times New Roman"/>
@@ -14893,12 +16444,14 @@
         </w:rPr>
         <w:t>-</w:t>
       </w:r>
+      <w:proofErr w:type="spellStart"/>
       <w:r>
         <w:rPr>
           <w:rFonts w:eastAsia="Calibri" w:cs="Times New Roman"/>
         </w:rPr>
         <w:t>pozvolyaet</w:t>
       </w:r>
+      <w:proofErr w:type="spellEnd"/>
       <w:r>
         <w:rPr>
           <w:rFonts w:eastAsia="Calibri" w:cs="Times New Roman"/>
@@ -14906,12 +16459,14 @@
         </w:rPr>
         <w:t>-</w:t>
       </w:r>
+      <w:proofErr w:type="spellStart"/>
       <w:r>
         <w:rPr>
           <w:rFonts w:eastAsia="Calibri" w:cs="Times New Roman"/>
         </w:rPr>
         <w:t>reshat</w:t>
       </w:r>
+      <w:proofErr w:type="spellEnd"/>
       <w:r>
         <w:rPr>
           <w:rFonts w:eastAsia="Calibri" w:cs="Times New Roman"/>
@@ -14919,12 +16474,14 @@
         </w:rPr>
         <w:t>-</w:t>
       </w:r>
+      <w:proofErr w:type="spellStart"/>
       <w:r>
         <w:rPr>
           <w:rFonts w:eastAsia="Calibri" w:cs="Times New Roman"/>
         </w:rPr>
         <w:t>mashinnoe</w:t>
       </w:r>
+      <w:proofErr w:type="spellEnd"/>
       <w:r>
         <w:rPr>
           <w:rFonts w:eastAsia="Calibri" w:cs="Times New Roman"/>
@@ -14932,12 +16489,14 @@
         </w:rPr>
         <w:t>-</w:t>
       </w:r>
+      <w:proofErr w:type="spellStart"/>
       <w:r>
         <w:rPr>
           <w:rFonts w:eastAsia="Calibri" w:cs="Times New Roman"/>
         </w:rPr>
         <w:t>obuchenie</w:t>
       </w:r>
+      <w:proofErr w:type="spellEnd"/>
       <w:r>
         <w:rPr>
           <w:rFonts w:eastAsia="Calibri" w:cs="Times New Roman"/>
@@ -15058,12 +16617,14 @@
         </w:rPr>
         <w:t>://</w:t>
       </w:r>
+      <w:proofErr w:type="spellStart"/>
       <w:r>
         <w:rPr>
           <w:rFonts w:eastAsia="Calibri" w:cs="Times New Roman"/>
         </w:rPr>
         <w:t>efsol</w:t>
       </w:r>
+      <w:proofErr w:type="spellEnd"/>
       <w:r>
         <w:rPr>
           <w:rFonts w:eastAsia="Calibri" w:cs="Times New Roman"/>
@@ -15071,12 +16632,14 @@
         </w:rPr>
         <w:t>.</w:t>
       </w:r>
+      <w:proofErr w:type="spellStart"/>
       <w:r>
         <w:rPr>
           <w:rFonts w:eastAsia="Calibri" w:cs="Times New Roman"/>
         </w:rPr>
         <w:t>ru</w:t>
       </w:r>
+      <w:proofErr w:type="spellEnd"/>
       <w:r>
         <w:rPr>
           <w:rFonts w:eastAsia="Calibri" w:cs="Times New Roman"/>
@@ -15097,12 +16660,14 @@
         </w:rPr>
         <w:t>/</w:t>
       </w:r>
+      <w:proofErr w:type="spellStart"/>
       <w:r>
         <w:rPr>
           <w:rFonts w:eastAsia="Calibri" w:cs="Times New Roman"/>
         </w:rPr>
         <w:t>messendzhery</w:t>
       </w:r>
+      <w:proofErr w:type="spellEnd"/>
       <w:r>
         <w:rPr>
           <w:rFonts w:eastAsia="Calibri" w:cs="Times New Roman"/>
@@ -15110,12 +16675,14 @@
         </w:rPr>
         <w:t>-</w:t>
       </w:r>
+      <w:proofErr w:type="spellStart"/>
       <w:r>
         <w:rPr>
           <w:rFonts w:eastAsia="Calibri" w:cs="Times New Roman"/>
         </w:rPr>
         <w:t>i</w:t>
       </w:r>
+      <w:proofErr w:type="spellEnd"/>
       <w:r>
         <w:rPr>
           <w:rFonts w:eastAsia="Calibri" w:cs="Times New Roman"/>
@@ -15136,12 +16703,14 @@
         </w:rPr>
         <w:t>-</w:t>
       </w:r>
+      <w:proofErr w:type="spellStart"/>
       <w:r>
         <w:rPr>
           <w:rFonts w:eastAsia="Calibri" w:cs="Times New Roman"/>
         </w:rPr>
         <w:t>boty</w:t>
       </w:r>
+      <w:proofErr w:type="spellEnd"/>
       <w:r>
         <w:rPr>
           <w:rFonts w:eastAsia="Calibri" w:cs="Times New Roman"/>
@@ -15149,12 +16718,14 @@
         </w:rPr>
         <w:t>-</w:t>
       </w:r>
+      <w:proofErr w:type="spellStart"/>
       <w:r>
         <w:rPr>
           <w:rFonts w:eastAsia="Calibri" w:cs="Times New Roman"/>
         </w:rPr>
         <w:t>dlya</w:t>
       </w:r>
+      <w:proofErr w:type="spellEnd"/>
       <w:r>
         <w:rPr>
           <w:rFonts w:eastAsia="Calibri" w:cs="Times New Roman"/>
@@ -15162,12 +16733,14 @@
         </w:rPr>
         <w:t>-</w:t>
       </w:r>
+      <w:proofErr w:type="spellStart"/>
       <w:r>
         <w:rPr>
           <w:rFonts w:eastAsia="Calibri" w:cs="Times New Roman"/>
         </w:rPr>
         <w:t>biznesadostavki</w:t>
       </w:r>
+      <w:proofErr w:type="spellEnd"/>
       <w:r>
         <w:rPr>
           <w:rFonts w:eastAsia="Calibri" w:cs="Times New Roman"/>
@@ -15366,7 +16939,7 @@
 </file>
 
 <file path=word/endnotes.xml><?xml version="1.0" encoding="utf-8"?>
-<w:endnotes xmlns:wpc="http://schemas.microsoft.com/office/word/2010/wordprocessingCanvas" xmlns:cx="http://schemas.microsoft.com/office/drawing/2014/chartex" xmlns:cx1="http://schemas.microsoft.com/office/drawing/2015/9/8/chartex" xmlns:cx2="http://schemas.microsoft.com/office/drawing/2015/10/21/chartex" xmlns:cx3="http://schemas.microsoft.com/office/drawing/2016/5/9/chartex" xmlns:cx4="http://schemas.microsoft.com/office/drawing/2016/5/10/chartex" xmlns:cx5="http://schemas.microsoft.com/office/drawing/2016/5/11/chartex" xmlns:cx6="http://schemas.microsoft.com/office/drawing/2016/5/12/chartex" xmlns:cx7="http://schemas.microsoft.com/office/drawing/2016/5/13/chartex" xmlns:cx8="http://schemas.microsoft.com/office/drawing/2016/5/14/chartex" xmlns:mc="http://schemas.openxmlformats.org/markup-compatibility/2006" xmlns:aink="http://schemas.microsoft.com/office/drawing/2016/ink" xmlns:am3d="http://schemas.microsoft.com/office/drawing/2017/model3d" xmlns:o="urn:schemas-microsoft-com:office:office" xmlns:oel="http://schemas.microsoft.com/office/2019/extlst" xmlns:r="http://schemas.openxmlformats.org/officeDocument/2006/relationships" xmlns:m="http://schemas.openxmlformats.org/officeDocument/2006/math" xmlns:v="urn:schemas-microsoft-com:vml" xmlns:wp14="http://schemas.microsoft.com/office/word/2010/wordprocessingDrawing" xmlns:wp="http://schemas.openxmlformats.org/drawingml/2006/wordprocessingDrawing" xmlns:w10="urn:schemas-microsoft-com:office:word" xmlns:w="http://schemas.openxmlformats.org/wordprocessingml/2006/main" xmlns:w14="http://schemas.microsoft.com/office/word/2010/wordml" xmlns:w15="http://schemas.microsoft.com/office/word/2012/wordml" xmlns:w16cex="http://schemas.microsoft.com/office/word/2018/wordml/cex" xmlns:w16cid="http://schemas.microsoft.com/office/word/2016/wordml/cid" xmlns:w16="http://schemas.microsoft.com/office/word/2018/wordml" xmlns:w16sdtdh="http://schemas.microsoft.com/office/word/2020/wordml/sdtdatahash" xmlns:w16se="http://schemas.microsoft.com/office/word/2015/wordml/symex" xmlns:wpg="http://schemas.microsoft.com/office/word/2010/wordprocessingGroup" xmlns:wpi="http://schemas.microsoft.com/office/word/2010/wordprocessingInk" xmlns:wne="http://schemas.microsoft.com/office/word/2006/wordml" xmlns:wps="http://schemas.microsoft.com/office/word/2010/wordprocessingShape" mc:Ignorable="w14 w15 w16se w16cid w16 w16cex w16sdtdh wp14">
+<w:endnotes xmlns:wpc="http://schemas.microsoft.com/office/word/2010/wordprocessingCanvas" xmlns:mc="http://schemas.openxmlformats.org/markup-compatibility/2006" xmlns:o="urn:schemas-microsoft-com:office:office" xmlns:r="http://schemas.openxmlformats.org/officeDocument/2006/relationships" xmlns:m="http://schemas.openxmlformats.org/officeDocument/2006/math" xmlns:v="urn:schemas-microsoft-com:vml" xmlns:wp14="http://schemas.microsoft.com/office/word/2010/wordprocessingDrawing" xmlns:wp="http://schemas.openxmlformats.org/drawingml/2006/wordprocessingDrawing" xmlns:w10="urn:schemas-microsoft-com:office:word" xmlns:w="http://schemas.openxmlformats.org/wordprocessingml/2006/main" xmlns:w14="http://schemas.microsoft.com/office/word/2010/wordml" xmlns:w15="http://schemas.microsoft.com/office/word/2012/wordml" xmlns:wpg="http://schemas.microsoft.com/office/word/2010/wordprocessingGroup" xmlns:wpi="http://schemas.microsoft.com/office/word/2010/wordprocessingInk" xmlns:wne="http://schemas.microsoft.com/office/word/2006/wordml" xmlns:wps="http://schemas.microsoft.com/office/word/2010/wordprocessingShape" mc:Ignorable="w14 w15 wp14">
   <w:endnote w:type="separator" w:id="-1">
     <w:p>
       <w:pPr>
@@ -15391,7 +16964,7 @@
 </file>
 
 <file path=word/footer1.xml><?xml version="1.0" encoding="utf-8"?>
-<w:ftr xmlns:wpc="http://schemas.microsoft.com/office/word/2010/wordprocessingCanvas" xmlns:cx="http://schemas.microsoft.com/office/drawing/2014/chartex" xmlns:cx1="http://schemas.microsoft.com/office/drawing/2015/9/8/chartex" xmlns:cx2="http://schemas.microsoft.com/office/drawing/2015/10/21/chartex" xmlns:cx3="http://schemas.microsoft.com/office/drawing/2016/5/9/chartex" xmlns:cx4="http://schemas.microsoft.com/office/drawing/2016/5/10/chartex" xmlns:cx5="http://schemas.microsoft.com/office/drawing/2016/5/11/chartex" xmlns:cx6="http://schemas.microsoft.com/office/drawing/2016/5/12/chartex" xmlns:cx7="http://schemas.microsoft.com/office/drawing/2016/5/13/chartex" xmlns:cx8="http://schemas.microsoft.com/office/drawing/2016/5/14/chartex" xmlns:mc="http://schemas.openxmlformats.org/markup-compatibility/2006" xmlns:aink="http://schemas.microsoft.com/office/drawing/2016/ink" xmlns:am3d="http://schemas.microsoft.com/office/drawing/2017/model3d" xmlns:o="urn:schemas-microsoft-com:office:office" xmlns:oel="http://schemas.microsoft.com/office/2019/extlst" xmlns:r="http://schemas.openxmlformats.org/officeDocument/2006/relationships" xmlns:m="http://schemas.openxmlformats.org/officeDocument/2006/math" xmlns:v="urn:schemas-microsoft-com:vml" xmlns:wp14="http://schemas.microsoft.com/office/word/2010/wordprocessingDrawing" xmlns:wp="http://schemas.openxmlformats.org/drawingml/2006/wordprocessingDrawing" xmlns:w10="urn:schemas-microsoft-com:office:word" xmlns:w="http://schemas.openxmlformats.org/wordprocessingml/2006/main" xmlns:w14="http://schemas.microsoft.com/office/word/2010/wordml" xmlns:w15="http://schemas.microsoft.com/office/word/2012/wordml" xmlns:w16cex="http://schemas.microsoft.com/office/word/2018/wordml/cex" xmlns:w16cid="http://schemas.microsoft.com/office/word/2016/wordml/cid" xmlns:w16="http://schemas.microsoft.com/office/word/2018/wordml" xmlns:w16sdtdh="http://schemas.microsoft.com/office/word/2020/wordml/sdtdatahash" xmlns:w16se="http://schemas.microsoft.com/office/word/2015/wordml/symex" xmlns:wpg="http://schemas.microsoft.com/office/word/2010/wordprocessingGroup" xmlns:wpi="http://schemas.microsoft.com/office/word/2010/wordprocessingInk" xmlns:wne="http://schemas.microsoft.com/office/word/2006/wordml" xmlns:wps="http://schemas.microsoft.com/office/word/2010/wordprocessingShape" mc:Ignorable="w14 w15 w16se w16cid w16 w16cex w16sdtdh wp14">
+<w:ftr xmlns:wpc="http://schemas.microsoft.com/office/word/2010/wordprocessingCanvas" xmlns:mc="http://schemas.openxmlformats.org/markup-compatibility/2006" xmlns:o="urn:schemas-microsoft-com:office:office" xmlns:r="http://schemas.openxmlformats.org/officeDocument/2006/relationships" xmlns:m="http://schemas.openxmlformats.org/officeDocument/2006/math" xmlns:v="urn:schemas-microsoft-com:vml" xmlns:wp14="http://schemas.microsoft.com/office/word/2010/wordprocessingDrawing" xmlns:wp="http://schemas.openxmlformats.org/drawingml/2006/wordprocessingDrawing" xmlns:w10="urn:schemas-microsoft-com:office:word" xmlns:w="http://schemas.openxmlformats.org/wordprocessingml/2006/main" xmlns:w14="http://schemas.microsoft.com/office/word/2010/wordml" xmlns:w15="http://schemas.microsoft.com/office/word/2012/wordml" xmlns:wpg="http://schemas.microsoft.com/office/word/2010/wordprocessingGroup" xmlns:wpi="http://schemas.microsoft.com/office/word/2010/wordprocessingInk" xmlns:wne="http://schemas.microsoft.com/office/word/2006/wordml" xmlns:wps="http://schemas.microsoft.com/office/word/2010/wordprocessingShape" mc:Ignorable="w14 w15 wp14">
   <w:p>
     <w:pPr>
       <w:pStyle w:val="a8"/>
@@ -15407,7 +16980,7 @@
 </file>
 
 <file path=word/footer2.xml><?xml version="1.0" encoding="utf-8"?>
-<w:ftr xmlns:wpc="http://schemas.microsoft.com/office/word/2010/wordprocessingCanvas" xmlns:cx="http://schemas.microsoft.com/office/drawing/2014/chartex" xmlns:cx1="http://schemas.microsoft.com/office/drawing/2015/9/8/chartex" xmlns:cx2="http://schemas.microsoft.com/office/drawing/2015/10/21/chartex" xmlns:cx3="http://schemas.microsoft.com/office/drawing/2016/5/9/chartex" xmlns:cx4="http://schemas.microsoft.com/office/drawing/2016/5/10/chartex" xmlns:cx5="http://schemas.microsoft.com/office/drawing/2016/5/11/chartex" xmlns:cx6="http://schemas.microsoft.com/office/drawing/2016/5/12/chartex" xmlns:cx7="http://schemas.microsoft.com/office/drawing/2016/5/13/chartex" xmlns:cx8="http://schemas.microsoft.com/office/drawing/2016/5/14/chartex" xmlns:mc="http://schemas.openxmlformats.org/markup-compatibility/2006" xmlns:aink="http://schemas.microsoft.com/office/drawing/2016/ink" xmlns:am3d="http://schemas.microsoft.com/office/drawing/2017/model3d" xmlns:o="urn:schemas-microsoft-com:office:office" xmlns:oel="http://schemas.microsoft.com/office/2019/extlst" xmlns:r="http://schemas.openxmlformats.org/officeDocument/2006/relationships" xmlns:m="http://schemas.openxmlformats.org/officeDocument/2006/math" xmlns:v="urn:schemas-microsoft-com:vml" xmlns:wp14="http://schemas.microsoft.com/office/word/2010/wordprocessingDrawing" xmlns:wp="http://schemas.openxmlformats.org/drawingml/2006/wordprocessingDrawing" xmlns:w10="urn:schemas-microsoft-com:office:word" xmlns:w="http://schemas.openxmlformats.org/wordprocessingml/2006/main" xmlns:w14="http://schemas.microsoft.com/office/word/2010/wordml" xmlns:w15="http://schemas.microsoft.com/office/word/2012/wordml" xmlns:w16cex="http://schemas.microsoft.com/office/word/2018/wordml/cex" xmlns:w16cid="http://schemas.microsoft.com/office/word/2016/wordml/cid" xmlns:w16="http://schemas.microsoft.com/office/word/2018/wordml" xmlns:w16sdtdh="http://schemas.microsoft.com/office/word/2020/wordml/sdtdatahash" xmlns:w16se="http://schemas.microsoft.com/office/word/2015/wordml/symex" xmlns:wpg="http://schemas.microsoft.com/office/word/2010/wordprocessingGroup" xmlns:wpi="http://schemas.microsoft.com/office/word/2010/wordprocessingInk" xmlns:wne="http://schemas.microsoft.com/office/word/2006/wordml" xmlns:wps="http://schemas.microsoft.com/office/word/2010/wordprocessingShape" mc:Ignorable="w14 w15 w16se w16cid w16 w16cex w16sdtdh wp14">
+<w:ftr xmlns:wpc="http://schemas.microsoft.com/office/word/2010/wordprocessingCanvas" xmlns:mc="http://schemas.openxmlformats.org/markup-compatibility/2006" xmlns:o="urn:schemas-microsoft-com:office:office" xmlns:r="http://schemas.openxmlformats.org/officeDocument/2006/relationships" xmlns:m="http://schemas.openxmlformats.org/officeDocument/2006/math" xmlns:v="urn:schemas-microsoft-com:vml" xmlns:wp14="http://schemas.microsoft.com/office/word/2010/wordprocessingDrawing" xmlns:wp="http://schemas.openxmlformats.org/drawingml/2006/wordprocessingDrawing" xmlns:w10="urn:schemas-microsoft-com:office:word" xmlns:w="http://schemas.openxmlformats.org/wordprocessingml/2006/main" xmlns:w14="http://schemas.microsoft.com/office/word/2010/wordml" xmlns:w15="http://schemas.microsoft.com/office/word/2012/wordml" xmlns:wpg="http://schemas.microsoft.com/office/word/2010/wordprocessingGroup" xmlns:wpi="http://schemas.microsoft.com/office/word/2010/wordprocessingInk" xmlns:wne="http://schemas.microsoft.com/office/word/2006/wordml" xmlns:wps="http://schemas.microsoft.com/office/word/2010/wordprocessingShape" mc:Ignorable="w14 w15 wp14">
   <w:sdt>
     <w:sdtPr>
       <w:id w:val="-1539202148"/>
@@ -15416,6 +16989,7 @@
         <w:docPartUnique/>
       </w:docPartObj>
     </w:sdtPr>
+    <w:sdtEndPr/>
     <w:sdtContent>
       <w:p>
         <w:pPr>
@@ -15436,7 +17010,7 @@
             <w:noProof/>
             <w:lang w:val="ru-RU"/>
           </w:rPr>
-          <w:t>23</w:t>
+          <w:t>22</w:t>
         </w:r>
         <w:r>
           <w:fldChar w:fldCharType="end"/>
@@ -15453,7 +17027,7 @@
 </file>
 
 <file path=word/footnotes.xml><?xml version="1.0" encoding="utf-8"?>
-<w:footnotes xmlns:wpc="http://schemas.microsoft.com/office/word/2010/wordprocessingCanvas" xmlns:cx="http://schemas.microsoft.com/office/drawing/2014/chartex" xmlns:cx1="http://schemas.microsoft.com/office/drawing/2015/9/8/chartex" xmlns:cx2="http://schemas.microsoft.com/office/drawing/2015/10/21/chartex" xmlns:cx3="http://schemas.microsoft.com/office/drawing/2016/5/9/chartex" xmlns:cx4="http://schemas.microsoft.com/office/drawing/2016/5/10/chartex" xmlns:cx5="http://schemas.microsoft.com/office/drawing/2016/5/11/chartex" xmlns:cx6="http://schemas.microsoft.com/office/drawing/2016/5/12/chartex" xmlns:cx7="http://schemas.microsoft.com/office/drawing/2016/5/13/chartex" xmlns:cx8="http://schemas.microsoft.com/office/drawing/2016/5/14/chartex" xmlns:mc="http://schemas.openxmlformats.org/markup-compatibility/2006" xmlns:aink="http://schemas.microsoft.com/office/drawing/2016/ink" xmlns:am3d="http://schemas.microsoft.com/office/drawing/2017/model3d" xmlns:o="urn:schemas-microsoft-com:office:office" xmlns:oel="http://schemas.microsoft.com/office/2019/extlst" xmlns:r="http://schemas.openxmlformats.org/officeDocument/2006/relationships" xmlns:m="http://schemas.openxmlformats.org/officeDocument/2006/math" xmlns:v="urn:schemas-microsoft-com:vml" xmlns:wp14="http://schemas.microsoft.com/office/word/2010/wordprocessingDrawing" xmlns:wp="http://schemas.openxmlformats.org/drawingml/2006/wordprocessingDrawing" xmlns:w10="urn:schemas-microsoft-com:office:word" xmlns:w="http://schemas.openxmlformats.org/wordprocessingml/2006/main" xmlns:w14="http://schemas.microsoft.com/office/word/2010/wordml" xmlns:w15="http://schemas.microsoft.com/office/word/2012/wordml" xmlns:w16cex="http://schemas.microsoft.com/office/word/2018/wordml/cex" xmlns:w16cid="http://schemas.microsoft.com/office/word/2016/wordml/cid" xmlns:w16="http://schemas.microsoft.com/office/word/2018/wordml" xmlns:w16sdtdh="http://schemas.microsoft.com/office/word/2020/wordml/sdtdatahash" xmlns:w16se="http://schemas.microsoft.com/office/word/2015/wordml/symex" xmlns:wpg="http://schemas.microsoft.com/office/word/2010/wordprocessingGroup" xmlns:wpi="http://schemas.microsoft.com/office/word/2010/wordprocessingInk" xmlns:wne="http://schemas.microsoft.com/office/word/2006/wordml" xmlns:wps="http://schemas.microsoft.com/office/word/2010/wordprocessingShape" mc:Ignorable="w14 w15 w16se w16cid w16 w16cex w16sdtdh wp14">
+<w:footnotes xmlns:wpc="http://schemas.microsoft.com/office/word/2010/wordprocessingCanvas" xmlns:mc="http://schemas.openxmlformats.org/markup-compatibility/2006" xmlns:o="urn:schemas-microsoft-com:office:office" xmlns:r="http://schemas.openxmlformats.org/officeDocument/2006/relationships" xmlns:m="http://schemas.openxmlformats.org/officeDocument/2006/math" xmlns:v="urn:schemas-microsoft-com:vml" xmlns:wp14="http://schemas.microsoft.com/office/word/2010/wordprocessingDrawing" xmlns:wp="http://schemas.openxmlformats.org/drawingml/2006/wordprocessingDrawing" xmlns:w10="urn:schemas-microsoft-com:office:word" xmlns:w="http://schemas.openxmlformats.org/wordprocessingml/2006/main" xmlns:w14="http://schemas.microsoft.com/office/word/2010/wordml" xmlns:w15="http://schemas.microsoft.com/office/word/2012/wordml" xmlns:wpg="http://schemas.microsoft.com/office/word/2010/wordprocessingGroup" xmlns:wpi="http://schemas.microsoft.com/office/word/2010/wordprocessingInk" xmlns:wne="http://schemas.microsoft.com/office/word/2006/wordml" xmlns:wps="http://schemas.microsoft.com/office/word/2010/wordprocessingShape" mc:Ignorable="w14 w15 wp14">
   <w:footnote w:type="separator" w:id="-1">
     <w:p>
       <w:pPr>
@@ -15478,7 +17052,7 @@
 </file>
 
 <file path=word/numbering.xml><?xml version="1.0" encoding="utf-8"?>
-<w:numbering xmlns:wpc="http://schemas.microsoft.com/office/word/2010/wordprocessingCanvas" xmlns:cx="http://schemas.microsoft.com/office/drawing/2014/chartex" xmlns:cx1="http://schemas.microsoft.com/office/drawing/2015/9/8/chartex" xmlns:cx2="http://schemas.microsoft.com/office/drawing/2015/10/21/chartex" xmlns:cx3="http://schemas.microsoft.com/office/drawing/2016/5/9/chartex" xmlns:cx4="http://schemas.microsoft.com/office/drawing/2016/5/10/chartex" xmlns:cx5="http://schemas.microsoft.com/office/drawing/2016/5/11/chartex" xmlns:cx6="http://schemas.microsoft.com/office/drawing/2016/5/12/chartex" xmlns:cx7="http://schemas.microsoft.com/office/drawing/2016/5/13/chartex" xmlns:cx8="http://schemas.microsoft.com/office/drawing/2016/5/14/chartex" xmlns:mc="http://schemas.openxmlformats.org/markup-compatibility/2006" xmlns:aink="http://schemas.microsoft.com/office/drawing/2016/ink" xmlns:am3d="http://schemas.microsoft.com/office/drawing/2017/model3d" xmlns:o="urn:schemas-microsoft-com:office:office" xmlns:oel="http://schemas.microsoft.com/office/2019/extlst" xmlns:r="http://schemas.openxmlformats.org/officeDocument/2006/relationships" xmlns:m="http://schemas.openxmlformats.org/officeDocument/2006/math" xmlns:v="urn:schemas-microsoft-com:vml" xmlns:wp14="http://schemas.microsoft.com/office/word/2010/wordprocessingDrawing" xmlns:wp="http://schemas.openxmlformats.org/drawingml/2006/wordprocessingDrawing" xmlns:w10="urn:schemas-microsoft-com:office:word" xmlns:w="http://schemas.openxmlformats.org/wordprocessingml/2006/main" xmlns:w14="http://schemas.microsoft.com/office/word/2010/wordml" xmlns:w15="http://schemas.microsoft.com/office/word/2012/wordml" xmlns:w16cex="http://schemas.microsoft.com/office/word/2018/wordml/cex" xmlns:w16cid="http://schemas.microsoft.com/office/word/2016/wordml/cid" xmlns:w16="http://schemas.microsoft.com/office/word/2018/wordml" xmlns:w16sdtdh="http://schemas.microsoft.com/office/word/2020/wordml/sdtdatahash" xmlns:w16se="http://schemas.microsoft.com/office/word/2015/wordml/symex" xmlns:wpg="http://schemas.microsoft.com/office/word/2010/wordprocessingGroup" xmlns:wpi="http://schemas.microsoft.com/office/word/2010/wordprocessingInk" xmlns:wne="http://schemas.microsoft.com/office/word/2006/wordml" xmlns:wps="http://schemas.microsoft.com/office/word/2010/wordprocessingShape" mc:Ignorable="w14 w15 w16se w16cid w16 w16cex w16sdtdh wp14">
+<w:numbering xmlns:wpc="http://schemas.microsoft.com/office/word/2010/wordprocessingCanvas" xmlns:mc="http://schemas.openxmlformats.org/markup-compatibility/2006" xmlns:o="urn:schemas-microsoft-com:office:office" xmlns:r="http://schemas.openxmlformats.org/officeDocument/2006/relationships" xmlns:m="http://schemas.openxmlformats.org/officeDocument/2006/math" xmlns:v="urn:schemas-microsoft-com:vml" xmlns:wp14="http://schemas.microsoft.com/office/word/2010/wordprocessingDrawing" xmlns:wp="http://schemas.openxmlformats.org/drawingml/2006/wordprocessingDrawing" xmlns:w10="urn:schemas-microsoft-com:office:word" xmlns:w="http://schemas.openxmlformats.org/wordprocessingml/2006/main" xmlns:w14="http://schemas.microsoft.com/office/word/2010/wordml" xmlns:w15="http://schemas.microsoft.com/office/word/2012/wordml" xmlns:wpg="http://schemas.microsoft.com/office/word/2010/wordprocessingGroup" xmlns:wpi="http://schemas.microsoft.com/office/word/2010/wordprocessingInk" xmlns:wne="http://schemas.microsoft.com/office/word/2006/wordml" xmlns:wps="http://schemas.microsoft.com/office/word/2010/wordprocessingShape" mc:Ignorable="w14 w15 wp14">
   <w:abstractNum w:abstractNumId="0" w15:restartNumberingAfterBreak="0">
     <w:nsid w:val="05220F10"/>
     <w:multiLevelType w:val="hybridMultilevel"/>
@@ -17822,10 +19396,10 @@
       </w:pPr>
     </w:lvl>
   </w:abstractNum>
-  <w:num w:numId="1" w16cid:durableId="1295254917">
+  <w:num w:numId="1">
     <w:abstractNumId w:val="15"/>
   </w:num>
-  <w:num w:numId="2" w16cid:durableId="1392656561">
+  <w:num w:numId="2">
     <w:abstractNumId w:val="0"/>
     <w:lvlOverride w:ilvl="0">
       <w:startOverride w:val="1"/>
@@ -17855,7 +19429,7 @@
       <w:startOverride w:val="1"/>
     </w:lvlOverride>
   </w:num>
-  <w:num w:numId="3" w16cid:durableId="955058497">
+  <w:num w:numId="3">
     <w:abstractNumId w:val="18"/>
     <w:lvlOverride w:ilvl="0">
       <w:startOverride w:val="1"/>
@@ -17885,10 +19459,10 @@
       <w:startOverride w:val="1"/>
     </w:lvlOverride>
   </w:num>
-  <w:num w:numId="4" w16cid:durableId="742531851">
+  <w:num w:numId="4">
     <w:abstractNumId w:val="8"/>
   </w:num>
-  <w:num w:numId="5" w16cid:durableId="1632058087">
+  <w:num w:numId="5">
     <w:abstractNumId w:val="11"/>
     <w:lvlOverride w:ilvl="0">
       <w:startOverride w:val="1"/>
@@ -17918,7 +19492,7 @@
       <w:startOverride w:val="1"/>
     </w:lvlOverride>
   </w:num>
-  <w:num w:numId="6" w16cid:durableId="2081629927">
+  <w:num w:numId="6">
     <w:abstractNumId w:val="19"/>
     <w:lvlOverride w:ilvl="0">
       <w:startOverride w:val="1"/>
@@ -17948,46 +19522,46 @@
       <w:startOverride w:val="1"/>
     </w:lvlOverride>
   </w:num>
-  <w:num w:numId="7" w16cid:durableId="2006396884">
+  <w:num w:numId="7">
     <w:abstractNumId w:val="7"/>
   </w:num>
-  <w:num w:numId="8" w16cid:durableId="1659647428">
+  <w:num w:numId="8">
     <w:abstractNumId w:val="1"/>
   </w:num>
-  <w:num w:numId="9" w16cid:durableId="271860581">
+  <w:num w:numId="9">
     <w:abstractNumId w:val="5"/>
   </w:num>
-  <w:num w:numId="10" w16cid:durableId="1217471094">
+  <w:num w:numId="10">
     <w:abstractNumId w:val="10"/>
   </w:num>
-  <w:num w:numId="11" w16cid:durableId="2066180985">
+  <w:num w:numId="11">
     <w:abstractNumId w:val="12"/>
   </w:num>
-  <w:num w:numId="12" w16cid:durableId="1395815103">
+  <w:num w:numId="12">
     <w:abstractNumId w:val="3"/>
   </w:num>
-  <w:num w:numId="13" w16cid:durableId="1455099908">
+  <w:num w:numId="13">
     <w:abstractNumId w:val="14"/>
   </w:num>
-  <w:num w:numId="14" w16cid:durableId="1705134253">
+  <w:num w:numId="14">
     <w:abstractNumId w:val="13"/>
   </w:num>
-  <w:num w:numId="15" w16cid:durableId="569116338">
+  <w:num w:numId="15">
     <w:abstractNumId w:val="17"/>
   </w:num>
-  <w:num w:numId="16" w16cid:durableId="1671106496">
+  <w:num w:numId="16">
     <w:abstractNumId w:val="16"/>
   </w:num>
-  <w:num w:numId="17" w16cid:durableId="207912538">
+  <w:num w:numId="17">
     <w:abstractNumId w:val="2"/>
   </w:num>
-  <w:num w:numId="18" w16cid:durableId="967321034">
+  <w:num w:numId="18">
     <w:abstractNumId w:val="9"/>
   </w:num>
-  <w:num w:numId="19" w16cid:durableId="740785507">
+  <w:num w:numId="19">
     <w:abstractNumId w:val="6"/>
   </w:num>
-  <w:num w:numId="20" w16cid:durableId="764501541">
+  <w:num w:numId="20">
     <w:abstractNumId w:val="4"/>
   </w:num>
   <w:numIdMacAtCleanup w:val="10"/>
@@ -17995,7 +19569,7 @@
 </file>
 
 <file path=word/styles.xml><?xml version="1.0" encoding="utf-8"?>
-<w:styles xmlns:mc="http://schemas.openxmlformats.org/markup-compatibility/2006" xmlns:r="http://schemas.openxmlformats.org/officeDocument/2006/relationships" xmlns:w="http://schemas.openxmlformats.org/wordprocessingml/2006/main" xmlns:w14="http://schemas.microsoft.com/office/word/2010/wordml" xmlns:w15="http://schemas.microsoft.com/office/word/2012/wordml" xmlns:w16cex="http://schemas.microsoft.com/office/word/2018/wordml/cex" xmlns:w16cid="http://schemas.microsoft.com/office/word/2016/wordml/cid" xmlns:w16="http://schemas.microsoft.com/office/word/2018/wordml" xmlns:w16sdtdh="http://schemas.microsoft.com/office/word/2020/wordml/sdtdatahash" xmlns:w16se="http://schemas.microsoft.com/office/word/2015/wordml/symex" mc:Ignorable="w14 w15 w16se w16cid w16 w16cex w16sdtdh">
+<w:styles xmlns:mc="http://schemas.openxmlformats.org/markup-compatibility/2006" xmlns:r="http://schemas.openxmlformats.org/officeDocument/2006/relationships" xmlns:w="http://schemas.openxmlformats.org/wordprocessingml/2006/main" xmlns:w14="http://schemas.microsoft.com/office/word/2010/wordml" xmlns:w15="http://schemas.microsoft.com/office/word/2012/wordml" mc:Ignorable="w14 w15">
   <w:docDefaults>
     <w:rPrDefault>
       <w:rPr>
@@ -18011,7 +19585,7 @@
       </w:pPr>
     </w:pPrDefault>
   </w:docDefaults>
-  <w:latentStyles w:defLockedState="0" w:defUIPriority="99" w:defSemiHidden="0" w:defUnhideWhenUsed="0" w:defQFormat="0" w:count="376">
+  <w:latentStyles w:defLockedState="0" w:defUIPriority="99" w:defSemiHidden="0" w:defUnhideWhenUsed="0" w:defQFormat="0" w:count="371">
     <w:lsdException w:name="Normal" w:uiPriority="0" w:qFormat="1"/>
     <w:lsdException w:name="heading 1" w:uiPriority="9" w:qFormat="1"/>
     <w:lsdException w:name="heading 2" w:semiHidden="1" w:uiPriority="9" w:unhideWhenUsed="1" w:qFormat="1"/>
@@ -18383,11 +19957,6 @@
     <w:lsdException w:name="List Table 5 Dark Accent 6" w:uiPriority="50"/>
     <w:lsdException w:name="List Table 6 Colorful Accent 6" w:uiPriority="51"/>
     <w:lsdException w:name="List Table 7 Colorful Accent 6" w:uiPriority="52"/>
-    <w:lsdException w:name="Mention" w:semiHidden="1" w:unhideWhenUsed="1"/>
-    <w:lsdException w:name="Smart Hyperlink" w:semiHidden="1" w:unhideWhenUsed="1"/>
-    <w:lsdException w:name="Hashtag" w:semiHidden="1" w:unhideWhenUsed="1"/>
-    <w:lsdException w:name="Unresolved Mention" w:semiHidden="1" w:unhideWhenUsed="1"/>
-    <w:lsdException w:name="Smart Link" w:semiHidden="1" w:unhideWhenUsed="1"/>
   </w:latentStyles>
   <w:style w:type="paragraph" w:default="1" w:styleId="a">
     <w:name w:val="Normal"/>
@@ -19151,7 +20720,7 @@
       <w:ind w:left="840"/>
     </w:pPr>
   </w:style>
-  <w:style w:type="character" w:styleId="af4">
+  <w:style w:type="character" w:customStyle="1" w:styleId="UnresolvedMention">
     <w:name w:val="Unresolved Mention"/>
     <w:basedOn w:val="a0"/>
     <w:uiPriority w:val="99"/>
@@ -19432,7 +21001,7 @@
 </file>
 
 <file path=customXml/itemProps1.xml><?xml version="1.0" encoding="utf-8"?>
-<ds:datastoreItem xmlns:ds="http://schemas.openxmlformats.org/officeDocument/2006/customXml" ds:itemID="{554A5EDB-B5F8-4D20-B296-D00BBBCECEA8}">
+<ds:datastoreItem xmlns:ds="http://schemas.openxmlformats.org/officeDocument/2006/customXml" ds:itemID="{CF4F8C55-D16B-4B4A-AAF3-9D3FFCC9BD93}">
   <ds:schemaRefs>
     <ds:schemaRef ds:uri="http://schemas.openxmlformats.org/officeDocument/2006/bibliography"/>
   </ds:schemaRefs>
